--- a/data/code_docs/policy_engineering_tasks/implementation/Organization of Forces.docx
+++ b/data/code_docs/policy_engineering_tasks/implementation/Organization of Forces.docx
@@ -17,7 +17,180 @@
         <w:rPr>
           <w:highlight w:val="lightGray"/>
         </w:rPr>
-        <w:t>Files\\2011 Case Study\\Primary Sources_Policy_Strategies\\2011 DOD Strategy for Operating in Cy - § 5 references coded [ 2.26% Coverage]</w:t>
+        <w:t>Files\\2011 Case Study\\CS1_Primary Sources_Policy_Strategies\\2010 Quadrennial Defense Review - § 5 references coded [ 0.10% Coverage]</w:t>
+      </w:r>
+    </w:p>
+    <w:p>
+      <w:pPr>
+        <w:pStyle w:val="TextBody"/>
+        <w:bidi w:val="0"/>
+        <w:spacing w:before="113" w:after="113"/>
+        <w:ind w:left="113" w:right="113" w:hanging="0"/>
+        <w:jc w:val="left"/>
+        <w:rPr>
+          <w:highlight w:val="lightGray"/>
+        </w:rPr>
+      </w:pPr>
+      <w:r>
+        <w:rPr>
+          <w:highlight w:val="lightGray"/>
+        </w:rPr>
+        <w:t>Reference 1 - 0.06% Coverage</w:t>
+      </w:r>
+    </w:p>
+    <w:p>
+      <w:pPr>
+        <w:pStyle w:val="TextBody"/>
+        <w:bidi w:val="0"/>
+        <w:spacing w:before="0" w:after="0"/>
+        <w:jc w:val="left"/>
+        <w:rPr/>
+      </w:pPr>
+      <w:r>
+        <w:rPr/>
+        <w:t>Rebalancing the Force In order to successfully protect and advance U.S. interests while balancing the priority objectives outlined above, the QDR makes a series of recommendations aimed at helping to rebalance America’s Armed Forces to better enable success in the following missions critical to protecting and advancing the nation’s interests.</w:t>
+      </w:r>
+    </w:p>
+    <w:p>
+      <w:pPr>
+        <w:pStyle w:val="TextBody"/>
+        <w:bidi w:val="0"/>
+        <w:spacing w:before="113" w:after="113"/>
+        <w:ind w:left="113" w:right="113" w:hanging="0"/>
+        <w:jc w:val="left"/>
+        <w:rPr>
+          <w:highlight w:val="lightGray"/>
+        </w:rPr>
+      </w:pPr>
+      <w:r>
+        <w:rPr>
+          <w:highlight w:val="lightGray"/>
+        </w:rPr>
+        <w:t>Reference 2 - 0.01% Coverage</w:t>
+      </w:r>
+    </w:p>
+    <w:p>
+      <w:pPr>
+        <w:pStyle w:val="TextBody"/>
+        <w:bidi w:val="0"/>
+        <w:spacing w:before="0" w:after="0"/>
+        <w:jc w:val="left"/>
+        <w:rPr/>
+      </w:pPr>
+      <w:r>
+        <w:rPr/>
+        <w:t>Increase the resiliency of U.S. forward posture and base infrastructure;</w:t>
+      </w:r>
+    </w:p>
+    <w:p>
+      <w:pPr>
+        <w:pStyle w:val="TextBody"/>
+        <w:bidi w:val="0"/>
+        <w:spacing w:before="113" w:after="113"/>
+        <w:ind w:left="113" w:right="113" w:hanging="0"/>
+        <w:jc w:val="left"/>
+        <w:rPr>
+          <w:highlight w:val="lightGray"/>
+        </w:rPr>
+      </w:pPr>
+      <w:r>
+        <w:rPr>
+          <w:highlight w:val="lightGray"/>
+        </w:rPr>
+        <w:t>Reference 3 - 0.01% Coverage</w:t>
+      </w:r>
+    </w:p>
+    <w:p>
+      <w:pPr>
+        <w:pStyle w:val="TextBody"/>
+        <w:bidi w:val="0"/>
+        <w:spacing w:before="0" w:after="0"/>
+        <w:jc w:val="left"/>
+        <w:rPr/>
+      </w:pPr>
+      <w:r>
+        <w:rPr/>
+        <w:t>Enhance the presence and responsiveness of U.S. forces abroad.</w:t>
+      </w:r>
+    </w:p>
+    <w:p>
+      <w:pPr>
+        <w:pStyle w:val="TextBody"/>
+        <w:bidi w:val="0"/>
+        <w:spacing w:before="113" w:after="113"/>
+        <w:ind w:left="113" w:right="113" w:hanging="0"/>
+        <w:jc w:val="left"/>
+        <w:rPr>
+          <w:highlight w:val="lightGray"/>
+        </w:rPr>
+      </w:pPr>
+      <w:r>
+        <w:rPr>
+          <w:highlight w:val="lightGray"/>
+        </w:rPr>
+        <w:t>Reference 4 - 0.02% Coverage</w:t>
+      </w:r>
+    </w:p>
+    <w:p>
+      <w:pPr>
+        <w:pStyle w:val="TextBody"/>
+        <w:bidi w:val="0"/>
+        <w:spacing w:before="0" w:after="0"/>
+        <w:jc w:val="left"/>
+        <w:rPr/>
+      </w:pPr>
+      <w:r>
+        <w:rPr/>
+        <w:t>Establish a Joint Task Force Elimination Headquarters to plan, train, and execute WMDelimination operations;</w:t>
+      </w:r>
+    </w:p>
+    <w:p>
+      <w:pPr>
+        <w:pStyle w:val="TextBody"/>
+        <w:bidi w:val="0"/>
+        <w:spacing w:before="113" w:after="113"/>
+        <w:ind w:left="113" w:right="113" w:hanging="0"/>
+        <w:jc w:val="left"/>
+        <w:rPr>
+          <w:highlight w:val="lightGray"/>
+        </w:rPr>
+      </w:pPr>
+      <w:r>
+        <w:rPr>
+          <w:highlight w:val="lightGray"/>
+        </w:rPr>
+        <w:t>Reference 5 - 0.01% Coverage</w:t>
+      </w:r>
+    </w:p>
+    <w:p>
+      <w:pPr>
+        <w:pStyle w:val="TextBody"/>
+        <w:bidi w:val="0"/>
+        <w:spacing w:before="0" w:after="0"/>
+        <w:jc w:val="left"/>
+        <w:rPr/>
+      </w:pPr>
+      <w:r>
+        <w:rPr/>
+        <w:t>10 space and cyberspace wings</w:t>
+      </w:r>
+    </w:p>
+    <w:p>
+      <w:pPr>
+        <w:pStyle w:val="TextBody"/>
+        <w:bidi w:val="0"/>
+        <w:spacing w:before="113" w:after="113"/>
+        <w:ind w:left="113" w:right="113" w:hanging="0"/>
+        <w:jc w:val="left"/>
+        <w:rPr>
+          <w:highlight w:val="lightGray"/>
+        </w:rPr>
+      </w:pPr>
+      <w:r>
+        <w:rPr>
+          <w:highlight w:val="lightGray"/>
+        </w:rPr>
+        <w:t>Files\\2011 Case Study\\CS1_Primary Sources_Policy_Strategies\\2011 DoD Cyber Strategy - § 5 references coded [ 2.26% Coverage]</w:t>
       </w:r>
     </w:p>
     <w:p>
@@ -196,7 +369,7 @@
         <w:rPr>
           <w:highlight w:val="lightGray"/>
         </w:rPr>
-        <w:t>Files\\2011 Case Study\\Primary Sources_Policy_Strategies\\2011-national-military-strategy - § 2 references coded [ 0.41% Coverage]</w:t>
+        <w:t>Files\\2011 Case Study\\CS1_Primary Sources_Policy_Strategies\\2011 National Military Strategy - § 2 references coded [ 0.41% Coverage]</w:t>
       </w:r>
     </w:p>
     <w:p>
@@ -276,180 +449,7 @@
         <w:rPr>
           <w:highlight w:val="lightGray"/>
         </w:rPr>
-        <w:t>Files\\2011 Case Study\\Primary Sources_Policy_Strategies\\QDR as of 29JAN10 1600 - § 5 references coded [ 0.10% Coverage]</w:t>
-      </w:r>
-    </w:p>
-    <w:p>
-      <w:pPr>
-        <w:pStyle w:val="TextBody"/>
-        <w:bidi w:val="0"/>
-        <w:spacing w:before="113" w:after="113"/>
-        <w:ind w:left="113" w:right="113" w:hanging="0"/>
-        <w:jc w:val="left"/>
-        <w:rPr>
-          <w:highlight w:val="lightGray"/>
-        </w:rPr>
-      </w:pPr>
-      <w:r>
-        <w:rPr>
-          <w:highlight w:val="lightGray"/>
-        </w:rPr>
-        <w:t>Reference 1 - 0.06% Coverage</w:t>
-      </w:r>
-    </w:p>
-    <w:p>
-      <w:pPr>
-        <w:pStyle w:val="TextBody"/>
-        <w:bidi w:val="0"/>
-        <w:spacing w:before="0" w:after="0"/>
-        <w:jc w:val="left"/>
-        <w:rPr/>
-      </w:pPr>
-      <w:r>
-        <w:rPr/>
-        <w:t>Rebalancing the Force In order to successfully protect and advance U.S. interests while balancing the priority objectives outlined above, the QDR makes a series of recommendations aimed at helping to rebalance America’s Armed Forces to better enable success in the following missions critical to protecting and advancing the nation’s interests.</w:t>
-      </w:r>
-    </w:p>
-    <w:p>
-      <w:pPr>
-        <w:pStyle w:val="TextBody"/>
-        <w:bidi w:val="0"/>
-        <w:spacing w:before="113" w:after="113"/>
-        <w:ind w:left="113" w:right="113" w:hanging="0"/>
-        <w:jc w:val="left"/>
-        <w:rPr>
-          <w:highlight w:val="lightGray"/>
-        </w:rPr>
-      </w:pPr>
-      <w:r>
-        <w:rPr>
-          <w:highlight w:val="lightGray"/>
-        </w:rPr>
-        <w:t>Reference 2 - 0.01% Coverage</w:t>
-      </w:r>
-    </w:p>
-    <w:p>
-      <w:pPr>
-        <w:pStyle w:val="TextBody"/>
-        <w:bidi w:val="0"/>
-        <w:spacing w:before="0" w:after="0"/>
-        <w:jc w:val="left"/>
-        <w:rPr/>
-      </w:pPr>
-      <w:r>
-        <w:rPr/>
-        <w:t>Increase the resiliency of U.S. forward posture and base infrastructure;</w:t>
-      </w:r>
-    </w:p>
-    <w:p>
-      <w:pPr>
-        <w:pStyle w:val="TextBody"/>
-        <w:bidi w:val="0"/>
-        <w:spacing w:before="113" w:after="113"/>
-        <w:ind w:left="113" w:right="113" w:hanging="0"/>
-        <w:jc w:val="left"/>
-        <w:rPr>
-          <w:highlight w:val="lightGray"/>
-        </w:rPr>
-      </w:pPr>
-      <w:r>
-        <w:rPr>
-          <w:highlight w:val="lightGray"/>
-        </w:rPr>
-        <w:t>Reference 3 - 0.01% Coverage</w:t>
-      </w:r>
-    </w:p>
-    <w:p>
-      <w:pPr>
-        <w:pStyle w:val="TextBody"/>
-        <w:bidi w:val="0"/>
-        <w:spacing w:before="0" w:after="0"/>
-        <w:jc w:val="left"/>
-        <w:rPr/>
-      </w:pPr>
-      <w:r>
-        <w:rPr/>
-        <w:t>Enhance the presence and responsiveness of U.S. forces abroad.</w:t>
-      </w:r>
-    </w:p>
-    <w:p>
-      <w:pPr>
-        <w:pStyle w:val="TextBody"/>
-        <w:bidi w:val="0"/>
-        <w:spacing w:before="113" w:after="113"/>
-        <w:ind w:left="113" w:right="113" w:hanging="0"/>
-        <w:jc w:val="left"/>
-        <w:rPr>
-          <w:highlight w:val="lightGray"/>
-        </w:rPr>
-      </w:pPr>
-      <w:r>
-        <w:rPr>
-          <w:highlight w:val="lightGray"/>
-        </w:rPr>
-        <w:t>Reference 4 - 0.02% Coverage</w:t>
-      </w:r>
-    </w:p>
-    <w:p>
-      <w:pPr>
-        <w:pStyle w:val="TextBody"/>
-        <w:bidi w:val="0"/>
-        <w:spacing w:before="0" w:after="0"/>
-        <w:jc w:val="left"/>
-        <w:rPr/>
-      </w:pPr>
-      <w:r>
-        <w:rPr/>
-        <w:t>Establish a Joint Task Force Elimination Headquarters to plan, train, and execute WMDelimination operations;</w:t>
-      </w:r>
-    </w:p>
-    <w:p>
-      <w:pPr>
-        <w:pStyle w:val="TextBody"/>
-        <w:bidi w:val="0"/>
-        <w:spacing w:before="113" w:after="113"/>
-        <w:ind w:left="113" w:right="113" w:hanging="0"/>
-        <w:jc w:val="left"/>
-        <w:rPr>
-          <w:highlight w:val="lightGray"/>
-        </w:rPr>
-      </w:pPr>
-      <w:r>
-        <w:rPr>
-          <w:highlight w:val="lightGray"/>
-        </w:rPr>
-        <w:t>Reference 5 - 0.01% Coverage</w:t>
-      </w:r>
-    </w:p>
-    <w:p>
-      <w:pPr>
-        <w:pStyle w:val="TextBody"/>
-        <w:bidi w:val="0"/>
-        <w:spacing w:before="0" w:after="0"/>
-        <w:jc w:val="left"/>
-        <w:rPr/>
-      </w:pPr>
-      <w:r>
-        <w:rPr/>
-        <w:t>10 space and cyberspace wings</w:t>
-      </w:r>
-    </w:p>
-    <w:p>
-      <w:pPr>
-        <w:pStyle w:val="TextBody"/>
-        <w:bidi w:val="0"/>
-        <w:spacing w:before="113" w:after="113"/>
-        <w:ind w:left="113" w:right="113" w:hanging="0"/>
-        <w:jc w:val="left"/>
-        <w:rPr>
-          <w:highlight w:val="lightGray"/>
-        </w:rPr>
-      </w:pPr>
-      <w:r>
-        <w:rPr>
-          <w:highlight w:val="lightGray"/>
-        </w:rPr>
-        <w:t>Files\\2015 Case Study\\Primary Sources_Policy_Strategies\\2014 Quadrennial Defense Review CLEAN - § 14 references coded [ 0.83% Coverage]</w:t>
+        <w:t>Files\\2015 Case Study\\CS2_Primary Sources_Policy_Strategies\\2014 Quadrennial Defense Review - § 14 references coded [ 0.83% Coverage]</w:t>
       </w:r>
     </w:p>
     <w:p>
@@ -905,7 +905,7 @@
         <w:rPr>
           <w:highlight w:val="lightGray"/>
         </w:rPr>
-        <w:t>Files\\2015 Case Study\\Primary Sources_Policy_Strategies\\2015 DOD Cyber Strategy CLEAN - § 1 reference coded [ 0.02% Coverage]</w:t>
+        <w:t>Files\\2015 Case Study\\CS2_Primary Sources_Policy_Strategies\\2015 DoD Cyber Strategy - § 26 references coded [ 4.33% Coverage]</w:t>
       </w:r>
     </w:p>
     <w:p>
@@ -954,7 +954,800 @@
         <w:rPr>
           <w:highlight w:val="lightGray"/>
         </w:rPr>
-        <w:t>Files\\2015 Case Study\\Primary Sources_Policy_Strategies\\2015 National Military Strategy CLEAN - § 1 reference coded [ 0.02% Coverage]</w:t>
+        <w:t>Reference 2 - 0.15% Coverage</w:t>
+      </w:r>
+    </w:p>
+    <w:p>
+      <w:pPr>
+        <w:pStyle w:val="TextBody"/>
+        <w:bidi w:val="0"/>
+        <w:spacing w:before="0" w:after="0"/>
+        <w:jc w:val="left"/>
+        <w:rPr/>
+      </w:pPr>
+      <w:r>
+        <w:rPr/>
+        <w:t>This strategy builds on previous decisions regarding DoD’s Cyber Mission Force and cyber workforce development and provides new and specific guidance to mitigate anticipated risks and capture opportunities to strengthen U.S. national security.</w:t>
+      </w:r>
+    </w:p>
+    <w:p>
+      <w:pPr>
+        <w:pStyle w:val="TextBody"/>
+        <w:bidi w:val="0"/>
+        <w:spacing w:before="113" w:after="113"/>
+        <w:ind w:left="113" w:right="113" w:hanging="0"/>
+        <w:jc w:val="left"/>
+        <w:rPr>
+          <w:highlight w:val="lightGray"/>
+        </w:rPr>
+      </w:pPr>
+      <w:r>
+        <w:rPr>
+          <w:highlight w:val="lightGray"/>
+        </w:rPr>
+        <w:t>Reference 3 - 0.13% Coverage</w:t>
+      </w:r>
+    </w:p>
+    <w:p>
+      <w:pPr>
+        <w:pStyle w:val="TextBody"/>
+        <w:bidi w:val="0"/>
+        <w:spacing w:before="0" w:after="0"/>
+        <w:jc w:val="left"/>
+        <w:rPr/>
+      </w:pPr>
+      <w:r>
+        <w:rPr/>
+        <w:t>The U.S. military’s dependence on cyberspace for its operations led the Secretary of Defense in 2011 to declare cyberspace as an operational domain for purposes of organizing, training, and equipping U.S. military forces.</w:t>
+      </w:r>
+    </w:p>
+    <w:p>
+      <w:pPr>
+        <w:pStyle w:val="TextBody"/>
+        <w:bidi w:val="0"/>
+        <w:spacing w:before="113" w:after="113"/>
+        <w:ind w:left="113" w:right="113" w:hanging="0"/>
+        <w:jc w:val="left"/>
+        <w:rPr>
+          <w:highlight w:val="lightGray"/>
+        </w:rPr>
+      </w:pPr>
+      <w:r>
+        <w:rPr>
+          <w:highlight w:val="lightGray"/>
+        </w:rPr>
+        <w:t>Reference 4 - 0.01% Coverage</w:t>
+      </w:r>
+    </w:p>
+    <w:p>
+      <w:pPr>
+        <w:pStyle w:val="TextBody"/>
+        <w:bidi w:val="0"/>
+        <w:spacing w:before="0" w:after="0"/>
+        <w:jc w:val="left"/>
+        <w:rPr/>
+      </w:pPr>
+      <w:r>
+        <w:rPr/>
+        <w:t>A New Cyber Mission Force</w:t>
+      </w:r>
+    </w:p>
+    <w:p>
+      <w:pPr>
+        <w:pStyle w:val="TextBody"/>
+        <w:bidi w:val="0"/>
+        <w:spacing w:before="113" w:after="113"/>
+        <w:ind w:left="113" w:right="113" w:hanging="0"/>
+        <w:jc w:val="left"/>
+        <w:rPr>
+          <w:highlight w:val="lightGray"/>
+        </w:rPr>
+      </w:pPr>
+      <w:r>
+        <w:rPr>
+          <w:highlight w:val="lightGray"/>
+        </w:rPr>
+        <w:t>Reference 5 - 0.10% Coverage</w:t>
+      </w:r>
+    </w:p>
+    <w:p>
+      <w:pPr>
+        <w:pStyle w:val="TextBody"/>
+        <w:bidi w:val="0"/>
+        <w:spacing w:before="0" w:after="0"/>
+        <w:jc w:val="left"/>
+        <w:rPr/>
+      </w:pPr>
+      <w:r>
+        <w:rPr/>
+        <w:t>Among DoD’s cyber personnel and forces, the Cyber Mission Force (CMF) has a unique role within the Department. In 2012, DoD began to build a CMF to carry out DoD’s cyber missions.</w:t>
+      </w:r>
+    </w:p>
+    <w:p>
+      <w:pPr>
+        <w:pStyle w:val="TextBody"/>
+        <w:bidi w:val="0"/>
+        <w:spacing w:before="113" w:after="113"/>
+        <w:ind w:left="113" w:right="113" w:hanging="0"/>
+        <w:jc w:val="left"/>
+        <w:rPr>
+          <w:highlight w:val="lightGray"/>
+        </w:rPr>
+      </w:pPr>
+      <w:r>
+        <w:rPr>
+          <w:highlight w:val="lightGray"/>
+        </w:rPr>
+        <w:t>Reference 6 - 0.10% Coverage</w:t>
+      </w:r>
+    </w:p>
+    <w:p>
+      <w:pPr>
+        <w:pStyle w:val="TextBody"/>
+        <w:bidi w:val="0"/>
+        <w:spacing w:before="0" w:after="0"/>
+        <w:jc w:val="left"/>
+        <w:rPr/>
+      </w:pPr>
+      <w:r>
+        <w:rPr/>
+        <w:t>Once fully operational, the CMF will include nearly 6,200 military, civilian, and contractor support personnel from across the military departments and defense components.</w:t>
+      </w:r>
+    </w:p>
+    <w:p>
+      <w:pPr>
+        <w:pStyle w:val="TextBody"/>
+        <w:bidi w:val="0"/>
+        <w:spacing w:before="113" w:after="113"/>
+        <w:ind w:left="113" w:right="113" w:hanging="0"/>
+        <w:jc w:val="left"/>
+        <w:rPr>
+          <w:highlight w:val="lightGray"/>
+        </w:rPr>
+      </w:pPr>
+      <w:r>
+        <w:rPr>
+          <w:highlight w:val="lightGray"/>
+        </w:rPr>
+        <w:t>Reference 7 - 0.19% Coverage</w:t>
+      </w:r>
+    </w:p>
+    <w:p>
+      <w:pPr>
+        <w:pStyle w:val="TextBody"/>
+        <w:bidi w:val="0"/>
+        <w:spacing w:before="0" w:after="0"/>
+        <w:jc w:val="left"/>
+        <w:rPr/>
+      </w:pPr>
+      <w:r>
+        <w:rPr/>
+        <w:t>The Cyber Mission Force represents a major investment by the Department of Defense and the United States as whole, and a central aim of this strategy is to set specific goals and objectives to guide the development of the Cyber Mission Force and DoD’s wider cyber workforce to protect and defend U.S. national interests.</w:t>
+      </w:r>
+    </w:p>
+    <w:p>
+      <w:pPr>
+        <w:pStyle w:val="TextBody"/>
+        <w:bidi w:val="0"/>
+        <w:spacing w:before="113" w:after="113"/>
+        <w:ind w:left="113" w:right="113" w:hanging="0"/>
+        <w:jc w:val="left"/>
+        <w:rPr>
+          <w:highlight w:val="lightGray"/>
+        </w:rPr>
+      </w:pPr>
+      <w:r>
+        <w:rPr>
+          <w:highlight w:val="lightGray"/>
+        </w:rPr>
+        <w:t>Reference 8 - 0.37% Coverage</w:t>
+      </w:r>
+    </w:p>
+    <w:p>
+      <w:pPr>
+        <w:pStyle w:val="TextBody"/>
+        <w:bidi w:val="0"/>
+        <w:spacing w:before="0" w:after="0"/>
+        <w:jc w:val="left"/>
+        <w:rPr/>
+      </w:pPr>
+      <w:r>
+        <w:rPr/>
+        <w:t>The Cyber Mission Force will be comprised of cyber operators organized into 133 teams, primarily aligned as follows: Cyber Protection Forces will augment traditional defensive measures and defend priority DoD networks and systems against priority threats; National Mission Forces and their associated support teams will defend the United States and its interests against cyberattacks of significant consequence; and Combat Mission Forces and their associated support teams will support combatant commands by generating integrated cyberspace effects in support of operational plans and contingency operations.</w:t>
+      </w:r>
+    </w:p>
+    <w:p>
+      <w:pPr>
+        <w:pStyle w:val="TextBody"/>
+        <w:bidi w:val="0"/>
+        <w:spacing w:before="113" w:after="113"/>
+        <w:ind w:left="113" w:right="113" w:hanging="0"/>
+        <w:jc w:val="left"/>
+        <w:rPr>
+          <w:highlight w:val="lightGray"/>
+        </w:rPr>
+      </w:pPr>
+      <w:r>
+        <w:rPr>
+          <w:highlight w:val="lightGray"/>
+        </w:rPr>
+        <w:t>Reference 9 - 0.19% Coverage</w:t>
+      </w:r>
+    </w:p>
+    <w:p>
+      <w:pPr>
+        <w:pStyle w:val="TextBody"/>
+        <w:bidi w:val="0"/>
+        <w:spacing w:before="0" w:after="0"/>
+        <w:jc w:val="left"/>
+        <w:rPr/>
+      </w:pPr>
+      <w:r>
+        <w:rPr/>
+        <w:t>Combatant commands integrate Combat Mission Forces and Cyber Protection Teams into plans and operations and employ them in cyberspace, while the National Mission Force operates under the Commander of USCYBERCOM. Outside of this construct, teams can also be used to support other missions as required by the Department.</w:t>
+      </w:r>
+    </w:p>
+    <w:p>
+      <w:pPr>
+        <w:pStyle w:val="TextBody"/>
+        <w:bidi w:val="0"/>
+        <w:spacing w:before="113" w:after="113"/>
+        <w:ind w:left="113" w:right="113" w:hanging="0"/>
+        <w:jc w:val="left"/>
+        <w:rPr>
+          <w:highlight w:val="lightGray"/>
+        </w:rPr>
+      </w:pPr>
+      <w:r>
+        <w:rPr>
+          <w:highlight w:val="lightGray"/>
+        </w:rPr>
+        <w:t>Reference 10 - 0.17% Coverage</w:t>
+      </w:r>
+    </w:p>
+    <w:p>
+      <w:pPr>
+        <w:pStyle w:val="TextBody"/>
+        <w:bidi w:val="0"/>
+        <w:spacing w:before="0" w:after="0"/>
+        <w:jc w:val="left"/>
+        <w:rPr/>
+      </w:pPr>
+      <w:r>
+        <w:rPr/>
+        <w:t>In 2013 the Department began to integrate the CMF into the larger multi-mission U.S. military force to achieve synergy across domains, assure the CMF’s readiness within the force, and restructure the military and civilian workforce and infrastructure to execute DoD’s missions.</w:t>
+      </w:r>
+    </w:p>
+    <w:p>
+      <w:pPr>
+        <w:pStyle w:val="TextBody"/>
+        <w:bidi w:val="0"/>
+        <w:spacing w:before="113" w:after="113"/>
+        <w:ind w:left="113" w:right="113" w:hanging="0"/>
+        <w:jc w:val="left"/>
+        <w:rPr>
+          <w:highlight w:val="lightGray"/>
+        </w:rPr>
+      </w:pPr>
+      <w:r>
+        <w:rPr>
+          <w:highlight w:val="lightGray"/>
+        </w:rPr>
+        <w:t>Reference 11 - 0.12% Coverage</w:t>
+      </w:r>
+    </w:p>
+    <w:p>
+      <w:pPr>
+        <w:pStyle w:val="TextBody"/>
+        <w:bidi w:val="0"/>
+        <w:spacing w:before="0" w:after="0"/>
+        <w:jc w:val="left"/>
+        <w:rPr/>
+      </w:pPr>
+      <w:r>
+        <w:rPr/>
+        <w:t>During the course of implementing this strategy, DoD will continue to build the CMF, and will continue to mature the necessary command, control, and enabling organizations required for effective operations.</w:t>
+      </w:r>
+    </w:p>
+    <w:p>
+      <w:pPr>
+        <w:pStyle w:val="TextBody"/>
+        <w:bidi w:val="0"/>
+        <w:spacing w:before="113" w:after="113"/>
+        <w:ind w:left="113" w:right="113" w:hanging="0"/>
+        <w:jc w:val="left"/>
+        <w:rPr>
+          <w:highlight w:val="lightGray"/>
+        </w:rPr>
+      </w:pPr>
+      <w:r>
+        <w:rPr>
+          <w:highlight w:val="lightGray"/>
+        </w:rPr>
+        <w:t>Reference 12 - 0.18% Coverage</w:t>
+      </w:r>
+    </w:p>
+    <w:p>
+      <w:pPr>
+        <w:pStyle w:val="TextBody"/>
+        <w:bidi w:val="0"/>
+        <w:spacing w:before="0" w:after="0"/>
+        <w:jc w:val="left"/>
+        <w:rPr/>
+      </w:pPr>
+      <w:r>
+        <w:rPr/>
+        <w:t>DoD will focus on ensuring that its forces are trained and ready to operate using the capabilities and architectures they need to conduct cyber operations, continue to build policy and legal frameworks to govern CMF employment, and integrate the CMF into DoD’s overall planning and force development.</w:t>
+      </w:r>
+    </w:p>
+    <w:p>
+      <w:pPr>
+        <w:pStyle w:val="TextBody"/>
+        <w:bidi w:val="0"/>
+        <w:spacing w:before="113" w:after="113"/>
+        <w:ind w:left="113" w:right="113" w:hanging="0"/>
+        <w:jc w:val="left"/>
+        <w:rPr>
+          <w:highlight w:val="lightGray"/>
+        </w:rPr>
+      </w:pPr>
+      <w:r>
+        <w:rPr>
+          <w:highlight w:val="lightGray"/>
+        </w:rPr>
+        <w:t>Reference 13 - 0.05% Coverage</w:t>
+      </w:r>
+    </w:p>
+    <w:p>
+      <w:pPr>
+        <w:pStyle w:val="TextBody"/>
+        <w:bidi w:val="0"/>
+        <w:spacing w:before="0" w:after="0"/>
+        <w:jc w:val="left"/>
+        <w:rPr/>
+      </w:pPr>
+      <w:r>
+        <w:rPr/>
+        <w:t>Build and maintain ready forces and capabilities to conduct cyberspace operations</w:t>
+      </w:r>
+    </w:p>
+    <w:p>
+      <w:pPr>
+        <w:pStyle w:val="TextBody"/>
+        <w:bidi w:val="0"/>
+        <w:spacing w:before="113" w:after="113"/>
+        <w:ind w:left="113" w:right="113" w:hanging="0"/>
+        <w:jc w:val="left"/>
+        <w:rPr>
+          <w:highlight w:val="lightGray"/>
+        </w:rPr>
+      </w:pPr>
+      <w:r>
+        <w:rPr>
+          <w:highlight w:val="lightGray"/>
+        </w:rPr>
+        <w:t>Reference 14 - 0.26% Coverage</w:t>
+      </w:r>
+    </w:p>
+    <w:p>
+      <w:pPr>
+        <w:pStyle w:val="TextBody"/>
+        <w:bidi w:val="0"/>
+        <w:spacing w:before="0" w:after="0"/>
+        <w:jc w:val="left"/>
+        <w:rPr/>
+      </w:pPr>
+      <w:r>
+        <w:rPr/>
+        <w:t>As DoD builds its Cyber Mission Force and overall capabilities, DoD assumes that the deterrence of cyberattacks on U.S. interests will not be achieved through the articulation of cyber policies alone, but through the totality of U.S. actions, including declaratory policy, substantial indications and warning capabilities, defensive posture, effective response procedures, and the overall resiliency of U.S. networks and systems.</w:t>
+      </w:r>
+    </w:p>
+    <w:p>
+      <w:pPr>
+        <w:pStyle w:val="TextBody"/>
+        <w:bidi w:val="0"/>
+        <w:spacing w:before="113" w:after="113"/>
+        <w:ind w:left="113" w:right="113" w:hanging="0"/>
+        <w:jc w:val="left"/>
+        <w:rPr>
+          <w:highlight w:val="lightGray"/>
+        </w:rPr>
+      </w:pPr>
+      <w:r>
+        <w:rPr>
+          <w:highlight w:val="lightGray"/>
+        </w:rPr>
+        <w:t>Reference 15 - 0.06% Coverage</w:t>
+      </w:r>
+    </w:p>
+    <w:p>
+      <w:pPr>
+        <w:pStyle w:val="TextBody"/>
+        <w:bidi w:val="0"/>
+        <w:spacing w:before="0" w:after="0"/>
+        <w:jc w:val="left"/>
+        <w:rPr/>
+      </w:pPr>
+      <w:r>
+        <w:rPr/>
+        <w:t>STRATEGIC GOAL I: BUILD AND MAINTAIN READY FORCES AND CAPABILITIES TO CONDUCT CYBERSPACE OPERATIONS.</w:t>
+      </w:r>
+    </w:p>
+    <w:p>
+      <w:pPr>
+        <w:pStyle w:val="TextBody"/>
+        <w:bidi w:val="0"/>
+        <w:spacing w:before="113" w:after="113"/>
+        <w:ind w:left="113" w:right="113" w:hanging="0"/>
+        <w:jc w:val="left"/>
+        <w:rPr>
+          <w:highlight w:val="lightGray"/>
+        </w:rPr>
+      </w:pPr>
+      <w:r>
+        <w:rPr>
+          <w:highlight w:val="lightGray"/>
+        </w:rPr>
+        <w:t>Reference 16 - 0.19% Coverage</w:t>
+      </w:r>
+    </w:p>
+    <w:p>
+      <w:pPr>
+        <w:pStyle w:val="TextBody"/>
+        <w:bidi w:val="0"/>
+        <w:spacing w:before="0" w:after="0"/>
+        <w:jc w:val="left"/>
+        <w:rPr/>
+      </w:pPr>
+      <w:r>
+        <w:rPr/>
+        <w:t>In 2013 DoD initiated a major investment in its cyber personnel and technologies by initiating the CMF; now DoD must make good on that investment by training its people, building effective organizations and command and control systems, and fully developing the capabilities that DoD requires to operate in cyberspace.</w:t>
+      </w:r>
+    </w:p>
+    <w:p>
+      <w:pPr>
+        <w:pStyle w:val="TextBody"/>
+        <w:bidi w:val="0"/>
+        <w:spacing w:before="113" w:after="113"/>
+        <w:ind w:left="113" w:right="113" w:hanging="0"/>
+        <w:jc w:val="left"/>
+        <w:rPr>
+          <w:highlight w:val="lightGray"/>
+        </w:rPr>
+      </w:pPr>
+      <w:r>
+        <w:rPr>
+          <w:highlight w:val="lightGray"/>
+        </w:rPr>
+        <w:t>Reference 17 - 0.06% Coverage</w:t>
+      </w:r>
+    </w:p>
+    <w:p>
+      <w:pPr>
+        <w:pStyle w:val="TextBody"/>
+        <w:bidi w:val="0"/>
+        <w:spacing w:before="0" w:after="0"/>
+        <w:jc w:val="left"/>
+        <w:rPr/>
+      </w:pPr>
+      <w:r>
+        <w:rPr/>
+        <w:t>STRATEGIC GOAL I: BUILD AND MAINTAIN READY FORCES AND CAPABILITIES TO CONDUCT CYBERSPACE OPERATIONS.</w:t>
+      </w:r>
+    </w:p>
+    <w:p>
+      <w:pPr>
+        <w:pStyle w:val="TextBody"/>
+        <w:bidi w:val="0"/>
+        <w:spacing w:before="113" w:after="113"/>
+        <w:ind w:left="113" w:right="113" w:hanging="0"/>
+        <w:jc w:val="left"/>
+        <w:rPr>
+          <w:highlight w:val="lightGray"/>
+        </w:rPr>
+      </w:pPr>
+      <w:r>
+        <w:rPr>
+          <w:highlight w:val="lightGray"/>
+        </w:rPr>
+        <w:t>Reference 18 - 0.10% Coverage</w:t>
+      </w:r>
+    </w:p>
+    <w:p>
+      <w:pPr>
+        <w:pStyle w:val="TextBody"/>
+        <w:bidi w:val="0"/>
+        <w:spacing w:before="0" w:after="0"/>
+        <w:jc w:val="left"/>
+        <w:rPr/>
+      </w:pPr>
+      <w:r>
+        <w:rPr/>
+        <w:t xml:space="preserve">Assess Cyber Mission Force capacity. Assess the capacity of the projected Cyber Mission Force to achieve its mission </w:t>
+        <w:br/>
+        <w:t>objectives when confronted with multiple contingencies.</w:t>
+      </w:r>
+    </w:p>
+    <w:p>
+      <w:pPr>
+        <w:pStyle w:val="TextBody"/>
+        <w:bidi w:val="0"/>
+        <w:spacing w:before="113" w:after="113"/>
+        <w:ind w:left="113" w:right="113" w:hanging="0"/>
+        <w:jc w:val="left"/>
+        <w:rPr>
+          <w:highlight w:val="lightGray"/>
+        </w:rPr>
+      </w:pPr>
+      <w:r>
+        <w:rPr>
+          <w:highlight w:val="lightGray"/>
+        </w:rPr>
+        <w:t>Reference 19 - 0.18% Coverage</w:t>
+      </w:r>
+    </w:p>
+    <w:p>
+      <w:pPr>
+        <w:pStyle w:val="TextBody"/>
+        <w:bidi w:val="0"/>
+        <w:spacing w:before="0" w:after="0"/>
+        <w:jc w:val="left"/>
+        <w:rPr/>
+      </w:pPr>
+      <w:r>
+        <w:rPr/>
+        <w:t>Assess and ensure the effectiveness of the Joint Force Headquarters for DoD information network (DoDIN) operations. Operating under USCYBERCOM, the Joint Force Headquarters-DoDIN will coordinate network defense and mitigate cyber risks to DoD operations and missions across the defense enterprise.</w:t>
+      </w:r>
+    </w:p>
+    <w:p>
+      <w:pPr>
+        <w:pStyle w:val="TextBody"/>
+        <w:bidi w:val="0"/>
+        <w:spacing w:before="113" w:after="113"/>
+        <w:ind w:left="113" w:right="113" w:hanging="0"/>
+        <w:jc w:val="left"/>
+        <w:rPr>
+          <w:highlight w:val="lightGray"/>
+        </w:rPr>
+      </w:pPr>
+      <w:r>
+        <w:rPr>
+          <w:highlight w:val="lightGray"/>
+        </w:rPr>
+        <w:t>Reference 20 - 0.55% Coverage</w:t>
+      </w:r>
+    </w:p>
+    <w:p>
+      <w:pPr>
+        <w:pStyle w:val="TextBody"/>
+        <w:bidi w:val="0"/>
+        <w:spacing w:before="0" w:after="0"/>
+        <w:jc w:val="left"/>
+        <w:rPr/>
+      </w:pPr>
+      <w:r>
+        <w:rPr/>
+        <w:t xml:space="preserve">Define and refine the National Guard’s </w:t>
+        <w:br/>
+        <w:t xml:space="preserve">Members of the Ohio National Guard Computer Network Defense Team conduct cyber defense operations during exercise Cyber Shield 2015 at Camp Atterbury, IN. (Ohio National Guard photo by Staff Sgt. George Davis) </w:t>
+        <w:br/>
+        <w:t xml:space="preserve">role in supporting law enforcement, Homeland Defense, and Defense Support of Civil Authorities missions. DoD will work with the National Guard to define the coordinate, train, advise, and assist (C/TAA) roles of the National Guard force and refine implementation through Cyber Guard 16-1. Under its existing and planned force structure, </w:t>
+        <w:br/>
+        <w:t xml:space="preserve">22 </w:t>
+        <w:br/>
+        <w:t xml:space="preserve">Th e De pa r tme n t o f De f e n s e Cy be r S t r a t e g y </w:t>
+        <w:br/>
+        <w:t>National Guard forces will exercise to coordinate, train, advise, and assist state and local agencies and domestic critical infrastructure and to provide support to law enforcement, Homeland Defense, and Defense Support of Civil Authorities activities in support of national objectives.</w:t>
+      </w:r>
+    </w:p>
+    <w:p>
+      <w:pPr>
+        <w:pStyle w:val="TextBody"/>
+        <w:bidi w:val="0"/>
+        <w:spacing w:before="113" w:after="113"/>
+        <w:ind w:left="113" w:right="113" w:hanging="0"/>
+        <w:jc w:val="left"/>
+        <w:rPr>
+          <w:highlight w:val="lightGray"/>
+        </w:rPr>
+      </w:pPr>
+      <w:r>
+        <w:rPr>
+          <w:highlight w:val="lightGray"/>
+        </w:rPr>
+        <w:t>Reference 21 - 0.17% Coverage</w:t>
+      </w:r>
+    </w:p>
+    <w:p>
+      <w:pPr>
+        <w:pStyle w:val="TextBody"/>
+        <w:bidi w:val="0"/>
+        <w:spacing w:before="0" w:after="0"/>
+        <w:jc w:val="left"/>
+        <w:rPr/>
+      </w:pPr>
+      <w:r>
+        <w:rPr/>
+        <w:t>To facilitate this work, the Joint Staff will work with USSTRATCOM to synchronize and integrate requirements into planning and provide recommendations to the Chairman of the Joint Chiefs of Staff on the alignment, allocation, assignment, and apportionment of Cyber Mission Forces.</w:t>
+      </w:r>
+    </w:p>
+    <w:p>
+      <w:pPr>
+        <w:pStyle w:val="TextBody"/>
+        <w:bidi w:val="0"/>
+        <w:spacing w:before="113" w:after="113"/>
+        <w:ind w:left="113" w:right="113" w:hanging="0"/>
+        <w:jc w:val="left"/>
+        <w:rPr>
+          <w:highlight w:val="lightGray"/>
+        </w:rPr>
+      </w:pPr>
+      <w:r>
+        <w:rPr>
+          <w:highlight w:val="lightGray"/>
+        </w:rPr>
+        <w:t>Reference 22 - 0.13% Coverage</w:t>
+      </w:r>
+    </w:p>
+    <w:p>
+      <w:pPr>
+        <w:pStyle w:val="TextBody"/>
+        <w:bidi w:val="0"/>
+        <w:spacing w:before="0" w:after="0"/>
+        <w:jc w:val="left"/>
+        <w:rPr/>
+      </w:pPr>
+      <w:r>
+        <w:rPr/>
+        <w:t>Under its existing and planned force structure, DoD will work with key allies and partners to build partner capacity and help secure the critical infrastructure and key resources on which DoD missions and U.S. interests depend.</w:t>
+      </w:r>
+    </w:p>
+    <w:p>
+      <w:pPr>
+        <w:pStyle w:val="TextBody"/>
+        <w:bidi w:val="0"/>
+        <w:spacing w:before="113" w:after="113"/>
+        <w:ind w:left="113" w:right="113" w:hanging="0"/>
+        <w:jc w:val="left"/>
+        <w:rPr>
+          <w:highlight w:val="lightGray"/>
+        </w:rPr>
+      </w:pPr>
+      <w:r>
+        <w:rPr>
+          <w:highlight w:val="lightGray"/>
+        </w:rPr>
+        <w:t>Reference 23 - 0.10% Coverage</w:t>
+      </w:r>
+    </w:p>
+    <w:p>
+      <w:pPr>
+        <w:pStyle w:val="TextBody"/>
+        <w:bidi w:val="0"/>
+        <w:spacing w:before="0" w:after="0"/>
+        <w:jc w:val="left"/>
+        <w:rPr/>
+      </w:pPr>
+      <w:r>
+        <w:rPr/>
+        <w:t>To achieve the goals and objectives outlined in this strategy will require hard choices regarding cyber forces and personnel, organizations, and capabilities.</w:t>
+      </w:r>
+    </w:p>
+    <w:p>
+      <w:pPr>
+        <w:pStyle w:val="TextBody"/>
+        <w:bidi w:val="0"/>
+        <w:spacing w:before="113" w:after="113"/>
+        <w:ind w:left="113" w:right="113" w:hanging="0"/>
+        <w:jc w:val="left"/>
+        <w:rPr>
+          <w:highlight w:val="lightGray"/>
+        </w:rPr>
+      </w:pPr>
+      <w:r>
+        <w:rPr>
+          <w:highlight w:val="lightGray"/>
+        </w:rPr>
+        <w:t>Reference 24 - 0.14% Coverage</w:t>
+      </w:r>
+    </w:p>
+    <w:p>
+      <w:pPr>
+        <w:pStyle w:val="TextBody"/>
+        <w:bidi w:val="0"/>
+        <w:spacing w:before="0" w:after="0"/>
+        <w:jc w:val="left"/>
+        <w:rPr/>
+      </w:pPr>
+      <w:r>
+        <w:rPr/>
+        <w:t>The 2014 NDAA also stipulated that this Principal Cyber Advisor integrate the cyber expertise and perspectives of key organizations to build an intradepartmental team of key players to ensure effective governance of cyber issues within DoD.</w:t>
+      </w:r>
+    </w:p>
+    <w:p>
+      <w:pPr>
+        <w:pStyle w:val="TextBody"/>
+        <w:bidi w:val="0"/>
+        <w:spacing w:before="113" w:after="113"/>
+        <w:ind w:left="113" w:right="113" w:hanging="0"/>
+        <w:jc w:val="left"/>
+        <w:rPr>
+          <w:highlight w:val="lightGray"/>
+        </w:rPr>
+      </w:pPr>
+      <w:r>
+        <w:rPr>
+          <w:highlight w:val="lightGray"/>
+        </w:rPr>
+        <w:t>Reference 25 - 0.47% Coverage</w:t>
+      </w:r>
+    </w:p>
+    <w:p>
+      <w:pPr>
+        <w:pStyle w:val="TextBody"/>
+        <w:bidi w:val="0"/>
+        <w:spacing w:before="0" w:after="0"/>
+        <w:jc w:val="left"/>
+        <w:rPr/>
+      </w:pPr>
+      <w:r>
+        <w:rPr/>
+        <w:t xml:space="preserve">In coordination with the Principal Cyber Advisor to the Secretary of Defense, the Office of the Under Secretary of Defense for Acquisition, Technology, and Logistics, and the Office of the Director of Coast Assessment and Program Evaluation, USCYBERCOM will provide short- and long-term recommendations through the CIMB to provide to the Secretary of </w:t>
+        <w:br/>
+        <w:t xml:space="preserve">30 </w:t>
+        <w:br/>
+        <w:t xml:space="preserve">Th e De pa r tme n t o f De f e n s e Cy be r S t r a t e g y </w:t>
+        <w:br/>
+        <w:t>Defense regarding organizational structure, command and control mechanism, rules of engagement, personnel, capabilities, tools, and potential operational gaps. The goal of this posture assessment will be to provide a clear understanding of the future operational environment; key stakeholder views; as well as strategic priorities, choices, and resources for planning and operations.</w:t>
+      </w:r>
+    </w:p>
+    <w:p>
+      <w:pPr>
+        <w:pStyle w:val="TextBody"/>
+        <w:bidi w:val="0"/>
+        <w:spacing w:before="113" w:after="113"/>
+        <w:ind w:left="113" w:right="113" w:hanging="0"/>
+        <w:jc w:val="left"/>
+        <w:rPr>
+          <w:highlight w:val="lightGray"/>
+        </w:rPr>
+      </w:pPr>
+      <w:r>
+        <w:rPr>
+          <w:highlight w:val="lightGray"/>
+        </w:rPr>
+        <w:t>Reference 26 - 0.16% Coverage</w:t>
+      </w:r>
+    </w:p>
+    <w:p>
+      <w:pPr>
+        <w:pStyle w:val="TextBody"/>
+        <w:bidi w:val="0"/>
+        <w:spacing w:before="0" w:after="0"/>
+        <w:jc w:val="left"/>
+        <w:rPr/>
+      </w:pPr>
+      <w:r>
+        <w:rPr/>
+        <w:t>Since developing its first cyber strategy in 2011, the Defense Department has made significant progress in building its cyber capabilities, developing its organizations and plans, and fostering the partnerships necessary to defend the country and its interests.</w:t>
+      </w:r>
+    </w:p>
+    <w:p>
+      <w:pPr>
+        <w:pStyle w:val="TextBody"/>
+        <w:bidi w:val="0"/>
+        <w:spacing w:before="113" w:after="113"/>
+        <w:ind w:left="113" w:right="113" w:hanging="0"/>
+        <w:jc w:val="left"/>
+        <w:rPr>
+          <w:highlight w:val="lightGray"/>
+        </w:rPr>
+      </w:pPr>
+      <w:r>
+        <w:rPr>
+          <w:highlight w:val="lightGray"/>
+        </w:rPr>
+        <w:t>Files\\2015 Case Study\\CS2_Primary Sources_Policy_Strategies\\2015 National Military Strategy - § 1 reference coded [ 0.02% Coverage]</w:t>
       </w:r>
     </w:p>
     <w:p>
@@ -1003,7 +1796,7 @@
         <w:rPr>
           <w:highlight w:val="lightGray"/>
         </w:rPr>
-        <w:t>Files\\2015 Case Study\\Primary Sources_Policy_Strategies\\2015 WH Report on Cyber Deterrence Policy Final CLEAN - § 2 references coded [ 0.44% Coverage]</w:t>
+        <w:t>Files\\2015 Case Study\\CS2_Primary Sources_Policy_Strategies\\2015 White House Report on Cyber Deterrence Policy - § 2 references coded [ 0.44% Coverage]</w:t>
       </w:r>
     </w:p>
     <w:p>

--- a/data/code_docs/policy_engineering_tasks/implementation/Organization of Forces.docx
+++ b/data/code_docs/policy_engineering_tasks/implementation/Organization of Forces.docx
@@ -1,46 +1,46 @@
 
 <file path=word/document.xml><?xml version="1.0" encoding="utf-8"?>
-<w:document xmlns:o="urn:schemas-microsoft-com:office:office" xmlns:r="http://schemas.openxmlformats.org/officeDocument/2006/relationships" xmlns:v="urn:schemas-microsoft-com:vml" xmlns:w="http://schemas.openxmlformats.org/wordprocessingml/2006/main" xmlns:w10="urn:schemas-microsoft-com:office:word" xmlns:wp="http://schemas.openxmlformats.org/drawingml/2006/wordprocessingDrawing" xmlns:wps="http://schemas.microsoft.com/office/word/2010/wordprocessingShape" xmlns:wpg="http://schemas.microsoft.com/office/word/2010/wordprocessingGroup" xmlns:mc="http://schemas.openxmlformats.org/markup-compatibility/2006" xmlns:wp14="http://schemas.microsoft.com/office/word/2010/wordprocessingDrawing" xmlns:w14="http://schemas.microsoft.com/office/word/2010/wordml" mc:Ignorable="w14 wp14">
+<w:document xmlns:o="urn:schemas-microsoft-com:office:office" xmlns:r="http://schemas.openxmlformats.org/officeDocument/2006/relationships" xmlns:v="urn:schemas-microsoft-com:vml" xmlns:w="http://schemas.openxmlformats.org/wordprocessingml/2006/main" xmlns:w10="urn:schemas-microsoft-com:office:word" xmlns:wp="http://schemas.openxmlformats.org/drawingml/2006/wordprocessingDrawing" xmlns:wps="http://schemas.microsoft.com/office/word/2010/wordprocessingShape" xmlns:wpg="http://schemas.microsoft.com/office/word/2010/wordprocessingGroup" xmlns:mc="http://schemas.openxmlformats.org/markup-compatibility/2006" xmlns:wp14="http://schemas.microsoft.com/office/word/2010/wordprocessingDrawing" xmlns:w14="http://schemas.microsoft.com/office/word/2010/wordml" xmlns:w15="http://schemas.microsoft.com/office/word/2012/wordml" mc:Ignorable="w14 wp14 w15">
   <w:body>
     <w:p>
       <w:pPr>
-        <w:pStyle w:val="TextBody"/>
-        <w:bidi w:val="0"/>
-        <w:spacing w:before="113" w:after="113"/>
-        <w:ind w:left="113" w:right="113" w:hanging="0"/>
-        <w:jc w:val="left"/>
-        <w:rPr>
-          <w:highlight w:val="lightGray"/>
-        </w:rPr>
-      </w:pPr>
-      <w:r>
-        <w:rPr>
-          <w:highlight w:val="lightGray"/>
+        <w:pStyle w:val="BodyText"/>
+        <w:bidi w:val="0"/>
+        <w:spacing w:before="0" w:after="0"/>
+        <w:ind w:hanging="0" w:left="150" w:right="150"/>
+        <w:jc w:val="left"/>
+        <w:rPr>
+          <w:shd w:fill="D3D3D3" w:val="clear"/>
+        </w:rPr>
+      </w:pPr>
+      <w:r>
+        <w:rPr>
+          <w:shd w:fill="D3D3D3" w:val="clear"/>
         </w:rPr>
         <w:t>Files\\2011 Case Study\\CS1_Primary Sources_Policy_Strategies\\2010 Quadrennial Defense Review - § 5 references coded [ 0.10% Coverage]</w:t>
       </w:r>
     </w:p>
     <w:p>
       <w:pPr>
-        <w:pStyle w:val="TextBody"/>
-        <w:bidi w:val="0"/>
-        <w:spacing w:before="113" w:after="113"/>
-        <w:ind w:left="113" w:right="113" w:hanging="0"/>
-        <w:jc w:val="left"/>
-        <w:rPr>
-          <w:highlight w:val="lightGray"/>
-        </w:rPr>
-      </w:pPr>
-      <w:r>
-        <w:rPr>
-          <w:highlight w:val="lightGray"/>
+        <w:pStyle w:val="BodyText"/>
+        <w:bidi w:val="0"/>
+        <w:spacing w:before="0" w:after="0"/>
+        <w:ind w:hanging="0" w:left="150" w:right="150"/>
+        <w:jc w:val="left"/>
+        <w:rPr>
+          <w:shd w:fill="D3D3D3" w:val="clear"/>
+        </w:rPr>
+      </w:pPr>
+      <w:r>
+        <w:rPr>
+          <w:shd w:fill="D3D3D3" w:val="clear"/>
         </w:rPr>
         <w:t>Reference 1 - 0.06% Coverage</w:t>
       </w:r>
     </w:p>
     <w:p>
       <w:pPr>
-        <w:pStyle w:val="TextBody"/>
+        <w:pStyle w:val="BodyText"/>
         <w:bidi w:val="0"/>
         <w:spacing w:before="0" w:after="0"/>
         <w:jc w:val="left"/>
@@ -53,25 +53,25 @@
     </w:p>
     <w:p>
       <w:pPr>
-        <w:pStyle w:val="TextBody"/>
-        <w:bidi w:val="0"/>
-        <w:spacing w:before="113" w:after="113"/>
-        <w:ind w:left="113" w:right="113" w:hanging="0"/>
-        <w:jc w:val="left"/>
-        <w:rPr>
-          <w:highlight w:val="lightGray"/>
-        </w:rPr>
-      </w:pPr>
-      <w:r>
-        <w:rPr>
-          <w:highlight w:val="lightGray"/>
+        <w:pStyle w:val="BodyText"/>
+        <w:bidi w:val="0"/>
+        <w:spacing w:before="0" w:after="0"/>
+        <w:ind w:hanging="0" w:left="150" w:right="150"/>
+        <w:jc w:val="left"/>
+        <w:rPr>
+          <w:shd w:fill="D3D3D3" w:val="clear"/>
+        </w:rPr>
+      </w:pPr>
+      <w:r>
+        <w:rPr>
+          <w:shd w:fill="D3D3D3" w:val="clear"/>
         </w:rPr>
         <w:t>Reference 2 - 0.01% Coverage</w:t>
       </w:r>
     </w:p>
     <w:p>
       <w:pPr>
-        <w:pStyle w:val="TextBody"/>
+        <w:pStyle w:val="BodyText"/>
         <w:bidi w:val="0"/>
         <w:spacing w:before="0" w:after="0"/>
         <w:jc w:val="left"/>
@@ -84,25 +84,25 @@
     </w:p>
     <w:p>
       <w:pPr>
-        <w:pStyle w:val="TextBody"/>
-        <w:bidi w:val="0"/>
-        <w:spacing w:before="113" w:after="113"/>
-        <w:ind w:left="113" w:right="113" w:hanging="0"/>
-        <w:jc w:val="left"/>
-        <w:rPr>
-          <w:highlight w:val="lightGray"/>
-        </w:rPr>
-      </w:pPr>
-      <w:r>
-        <w:rPr>
-          <w:highlight w:val="lightGray"/>
+        <w:pStyle w:val="BodyText"/>
+        <w:bidi w:val="0"/>
+        <w:spacing w:before="0" w:after="0"/>
+        <w:ind w:hanging="0" w:left="150" w:right="150"/>
+        <w:jc w:val="left"/>
+        <w:rPr>
+          <w:shd w:fill="D3D3D3" w:val="clear"/>
+        </w:rPr>
+      </w:pPr>
+      <w:r>
+        <w:rPr>
+          <w:shd w:fill="D3D3D3" w:val="clear"/>
         </w:rPr>
         <w:t>Reference 3 - 0.01% Coverage</w:t>
       </w:r>
     </w:p>
     <w:p>
       <w:pPr>
-        <w:pStyle w:val="TextBody"/>
+        <w:pStyle w:val="BodyText"/>
         <w:bidi w:val="0"/>
         <w:spacing w:before="0" w:after="0"/>
         <w:jc w:val="left"/>
@@ -115,25 +115,25 @@
     </w:p>
     <w:p>
       <w:pPr>
-        <w:pStyle w:val="TextBody"/>
-        <w:bidi w:val="0"/>
-        <w:spacing w:before="113" w:after="113"/>
-        <w:ind w:left="113" w:right="113" w:hanging="0"/>
-        <w:jc w:val="left"/>
-        <w:rPr>
-          <w:highlight w:val="lightGray"/>
-        </w:rPr>
-      </w:pPr>
-      <w:r>
-        <w:rPr>
-          <w:highlight w:val="lightGray"/>
+        <w:pStyle w:val="BodyText"/>
+        <w:bidi w:val="0"/>
+        <w:spacing w:before="0" w:after="0"/>
+        <w:ind w:hanging="0" w:left="150" w:right="150"/>
+        <w:jc w:val="left"/>
+        <w:rPr>
+          <w:shd w:fill="D3D3D3" w:val="clear"/>
+        </w:rPr>
+      </w:pPr>
+      <w:r>
+        <w:rPr>
+          <w:shd w:fill="D3D3D3" w:val="clear"/>
         </w:rPr>
         <w:t>Reference 4 - 0.02% Coverage</w:t>
       </w:r>
     </w:p>
     <w:p>
       <w:pPr>
-        <w:pStyle w:val="TextBody"/>
+        <w:pStyle w:val="BodyText"/>
         <w:bidi w:val="0"/>
         <w:spacing w:before="0" w:after="0"/>
         <w:jc w:val="left"/>
@@ -146,25 +146,25 @@
     </w:p>
     <w:p>
       <w:pPr>
-        <w:pStyle w:val="TextBody"/>
-        <w:bidi w:val="0"/>
-        <w:spacing w:before="113" w:after="113"/>
-        <w:ind w:left="113" w:right="113" w:hanging="0"/>
-        <w:jc w:val="left"/>
-        <w:rPr>
-          <w:highlight w:val="lightGray"/>
-        </w:rPr>
-      </w:pPr>
-      <w:r>
-        <w:rPr>
-          <w:highlight w:val="lightGray"/>
+        <w:pStyle w:val="BodyText"/>
+        <w:bidi w:val="0"/>
+        <w:spacing w:before="0" w:after="0"/>
+        <w:ind w:hanging="0" w:left="150" w:right="150"/>
+        <w:jc w:val="left"/>
+        <w:rPr>
+          <w:shd w:fill="D3D3D3" w:val="clear"/>
+        </w:rPr>
+      </w:pPr>
+      <w:r>
+        <w:rPr>
+          <w:shd w:fill="D3D3D3" w:val="clear"/>
         </w:rPr>
         <w:t>Reference 5 - 0.01% Coverage</w:t>
       </w:r>
     </w:p>
     <w:p>
       <w:pPr>
-        <w:pStyle w:val="TextBody"/>
+        <w:pStyle w:val="BodyText"/>
         <w:bidi w:val="0"/>
         <w:spacing w:before="0" w:after="0"/>
         <w:jc w:val="left"/>
@@ -177,43 +177,43 @@
     </w:p>
     <w:p>
       <w:pPr>
-        <w:pStyle w:val="TextBody"/>
-        <w:bidi w:val="0"/>
-        <w:spacing w:before="113" w:after="113"/>
-        <w:ind w:left="113" w:right="113" w:hanging="0"/>
-        <w:jc w:val="left"/>
-        <w:rPr>
-          <w:highlight w:val="lightGray"/>
-        </w:rPr>
-      </w:pPr>
-      <w:r>
-        <w:rPr>
-          <w:highlight w:val="lightGray"/>
+        <w:pStyle w:val="BodyText"/>
+        <w:bidi w:val="0"/>
+        <w:spacing w:before="0" w:after="0"/>
+        <w:ind w:hanging="0" w:left="150" w:right="150"/>
+        <w:jc w:val="left"/>
+        <w:rPr>
+          <w:shd w:fill="D3D3D3" w:val="clear"/>
+        </w:rPr>
+      </w:pPr>
+      <w:r>
+        <w:rPr>
+          <w:shd w:fill="D3D3D3" w:val="clear"/>
         </w:rPr>
         <w:t>Files\\2011 Case Study\\CS1_Primary Sources_Policy_Strategies\\2011 DoD Cyber Strategy - § 5 references coded [ 2.26% Coverage]</w:t>
       </w:r>
     </w:p>
     <w:p>
       <w:pPr>
-        <w:pStyle w:val="TextBody"/>
-        <w:bidi w:val="0"/>
-        <w:spacing w:before="113" w:after="113"/>
-        <w:ind w:left="113" w:right="113" w:hanging="0"/>
-        <w:jc w:val="left"/>
-        <w:rPr>
-          <w:highlight w:val="lightGray"/>
-        </w:rPr>
-      </w:pPr>
-      <w:r>
-        <w:rPr>
-          <w:highlight w:val="lightGray"/>
+        <w:pStyle w:val="BodyText"/>
+        <w:bidi w:val="0"/>
+        <w:spacing w:before="0" w:after="0"/>
+        <w:ind w:hanging="0" w:left="150" w:right="150"/>
+        <w:jc w:val="left"/>
+        <w:rPr>
+          <w:shd w:fill="D3D3D3" w:val="clear"/>
+        </w:rPr>
+      </w:pPr>
+      <w:r>
+        <w:rPr>
+          <w:shd w:fill="D3D3D3" w:val="clear"/>
         </w:rPr>
         <w:t>Reference 1 - 0.22% Coverage</w:t>
       </w:r>
     </w:p>
     <w:p>
       <w:pPr>
-        <w:pStyle w:val="TextBody"/>
+        <w:pStyle w:val="BodyText"/>
         <w:bidi w:val="0"/>
         <w:spacing w:before="0" w:after="0"/>
         <w:jc w:val="left"/>
@@ -226,25 +226,25 @@
     </w:p>
     <w:p>
       <w:pPr>
-        <w:pStyle w:val="TextBody"/>
-        <w:bidi w:val="0"/>
-        <w:spacing w:before="113" w:after="113"/>
-        <w:ind w:left="113" w:right="113" w:hanging="0"/>
-        <w:jc w:val="left"/>
-        <w:rPr>
-          <w:highlight w:val="lightGray"/>
-        </w:rPr>
-      </w:pPr>
-      <w:r>
-        <w:rPr>
-          <w:highlight w:val="lightGray"/>
+        <w:pStyle w:val="BodyText"/>
+        <w:bidi w:val="0"/>
+        <w:spacing w:before="0" w:after="0"/>
+        <w:ind w:hanging="0" w:left="150" w:right="150"/>
+        <w:jc w:val="left"/>
+        <w:rPr>
+          <w:shd w:fill="D3D3D3" w:val="clear"/>
+        </w:rPr>
+      </w:pPr>
+      <w:r>
+        <w:rPr>
+          <w:shd w:fill="D3D3D3" w:val="clear"/>
         </w:rPr>
         <w:t>Reference 2 - 0.32% Coverage</w:t>
       </w:r>
     </w:p>
     <w:p>
       <w:pPr>
-        <w:pStyle w:val="TextBody"/>
+        <w:pStyle w:val="BodyText"/>
         <w:bidi w:val="0"/>
         <w:spacing w:before="0" w:after="0"/>
         <w:jc w:val="left"/>
@@ -257,25 +257,25 @@
     </w:p>
     <w:p>
       <w:pPr>
-        <w:pStyle w:val="TextBody"/>
-        <w:bidi w:val="0"/>
-        <w:spacing w:before="113" w:after="113"/>
-        <w:ind w:left="113" w:right="113" w:hanging="0"/>
-        <w:jc w:val="left"/>
-        <w:rPr>
-          <w:highlight w:val="lightGray"/>
-        </w:rPr>
-      </w:pPr>
-      <w:r>
-        <w:rPr>
-          <w:highlight w:val="lightGray"/>
+        <w:pStyle w:val="BodyText"/>
+        <w:bidi w:val="0"/>
+        <w:spacing w:before="0" w:after="0"/>
+        <w:ind w:hanging="0" w:left="150" w:right="150"/>
+        <w:jc w:val="left"/>
+        <w:rPr>
+          <w:shd w:fill="D3D3D3" w:val="clear"/>
+        </w:rPr>
+      </w:pPr>
+      <w:r>
+        <w:rPr>
+          <w:shd w:fill="D3D3D3" w:val="clear"/>
         </w:rPr>
         <w:t>Reference 3 - 0.53% Coverage</w:t>
       </w:r>
     </w:p>
     <w:p>
       <w:pPr>
-        <w:pStyle w:val="TextBody"/>
+        <w:pStyle w:val="BodyText"/>
         <w:bidi w:val="0"/>
         <w:spacing w:before="0" w:after="0"/>
         <w:jc w:val="left"/>
@@ -290,25 +290,25 @@
     </w:p>
     <w:p>
       <w:pPr>
-        <w:pStyle w:val="TextBody"/>
-        <w:bidi w:val="0"/>
-        <w:spacing w:before="113" w:after="113"/>
-        <w:ind w:left="113" w:right="113" w:hanging="0"/>
-        <w:jc w:val="left"/>
-        <w:rPr>
-          <w:highlight w:val="lightGray"/>
-        </w:rPr>
-      </w:pPr>
-      <w:r>
-        <w:rPr>
-          <w:highlight w:val="lightGray"/>
+        <w:pStyle w:val="BodyText"/>
+        <w:bidi w:val="0"/>
+        <w:spacing w:before="0" w:after="0"/>
+        <w:ind w:hanging="0" w:left="150" w:right="150"/>
+        <w:jc w:val="left"/>
+        <w:rPr>
+          <w:shd w:fill="D3D3D3" w:val="clear"/>
+        </w:rPr>
+      </w:pPr>
+      <w:r>
+        <w:rPr>
+          <w:shd w:fill="D3D3D3" w:val="clear"/>
         </w:rPr>
         <w:t>Reference 4 - 0.73% Coverage</w:t>
       </w:r>
     </w:p>
     <w:p>
       <w:pPr>
-        <w:pStyle w:val="TextBody"/>
+        <w:pStyle w:val="BodyText"/>
         <w:bidi w:val="0"/>
         <w:spacing w:before="0" w:after="0"/>
         <w:jc w:val="left"/>
@@ -321,25 +321,25 @@
     </w:p>
     <w:p>
       <w:pPr>
-        <w:pStyle w:val="TextBody"/>
-        <w:bidi w:val="0"/>
-        <w:spacing w:before="113" w:after="113"/>
-        <w:ind w:left="113" w:right="113" w:hanging="0"/>
-        <w:jc w:val="left"/>
-        <w:rPr>
-          <w:highlight w:val="lightGray"/>
-        </w:rPr>
-      </w:pPr>
-      <w:r>
-        <w:rPr>
-          <w:highlight w:val="lightGray"/>
+        <w:pStyle w:val="BodyText"/>
+        <w:bidi w:val="0"/>
+        <w:spacing w:before="0" w:after="0"/>
+        <w:ind w:hanging="0" w:left="150" w:right="150"/>
+        <w:jc w:val="left"/>
+        <w:rPr>
+          <w:shd w:fill="D3D3D3" w:val="clear"/>
+        </w:rPr>
+      </w:pPr>
+      <w:r>
+        <w:rPr>
+          <w:shd w:fill="D3D3D3" w:val="clear"/>
         </w:rPr>
         <w:t>Reference 5 - 0.46% Coverage</w:t>
       </w:r>
     </w:p>
     <w:p>
       <w:pPr>
-        <w:pStyle w:val="TextBody"/>
+        <w:pStyle w:val="BodyText"/>
         <w:bidi w:val="0"/>
         <w:spacing w:before="0" w:after="0"/>
         <w:jc w:val="left"/>
@@ -356,43 +356,43 @@
     </w:p>
     <w:p>
       <w:pPr>
-        <w:pStyle w:val="TextBody"/>
-        <w:bidi w:val="0"/>
-        <w:spacing w:before="113" w:after="113"/>
-        <w:ind w:left="113" w:right="113" w:hanging="0"/>
-        <w:jc w:val="left"/>
-        <w:rPr>
-          <w:highlight w:val="lightGray"/>
-        </w:rPr>
-      </w:pPr>
-      <w:r>
-        <w:rPr>
-          <w:highlight w:val="lightGray"/>
+        <w:pStyle w:val="BodyText"/>
+        <w:bidi w:val="0"/>
+        <w:spacing w:before="0" w:after="0"/>
+        <w:ind w:hanging="0" w:left="150" w:right="150"/>
+        <w:jc w:val="left"/>
+        <w:rPr>
+          <w:shd w:fill="D3D3D3" w:val="clear"/>
+        </w:rPr>
+      </w:pPr>
+      <w:r>
+        <w:rPr>
+          <w:shd w:fill="D3D3D3" w:val="clear"/>
         </w:rPr>
         <w:t>Files\\2011 Case Study\\CS1_Primary Sources_Policy_Strategies\\2011 National Military Strategy - § 2 references coded [ 0.41% Coverage]</w:t>
       </w:r>
     </w:p>
     <w:p>
       <w:pPr>
-        <w:pStyle w:val="TextBody"/>
-        <w:bidi w:val="0"/>
-        <w:spacing w:before="113" w:after="113"/>
-        <w:ind w:left="113" w:right="113" w:hanging="0"/>
-        <w:jc w:val="left"/>
-        <w:rPr>
-          <w:highlight w:val="lightGray"/>
-        </w:rPr>
-      </w:pPr>
-      <w:r>
-        <w:rPr>
-          <w:highlight w:val="lightGray"/>
+        <w:pStyle w:val="BodyText"/>
+        <w:bidi w:val="0"/>
+        <w:spacing w:before="0" w:after="0"/>
+        <w:ind w:hanging="0" w:left="150" w:right="150"/>
+        <w:jc w:val="left"/>
+        <w:rPr>
+          <w:shd w:fill="D3D3D3" w:val="clear"/>
+        </w:rPr>
+      </w:pPr>
+      <w:r>
+        <w:rPr>
+          <w:shd w:fill="D3D3D3" w:val="clear"/>
         </w:rPr>
         <w:t>Reference 1 - 0.15% Coverage</w:t>
       </w:r>
     </w:p>
     <w:p>
       <w:pPr>
-        <w:pStyle w:val="TextBody"/>
+        <w:pStyle w:val="BodyText"/>
         <w:bidi w:val="0"/>
         <w:spacing w:before="0" w:after="0"/>
         <w:jc w:val="left"/>
@@ -405,25 +405,25 @@
     </w:p>
     <w:p>
       <w:pPr>
-        <w:pStyle w:val="TextBody"/>
-        <w:bidi w:val="0"/>
-        <w:spacing w:before="113" w:after="113"/>
-        <w:ind w:left="113" w:right="113" w:hanging="0"/>
-        <w:jc w:val="left"/>
-        <w:rPr>
-          <w:highlight w:val="lightGray"/>
-        </w:rPr>
-      </w:pPr>
-      <w:r>
-        <w:rPr>
-          <w:highlight w:val="lightGray"/>
+        <w:pStyle w:val="BodyText"/>
+        <w:bidi w:val="0"/>
+        <w:spacing w:before="0" w:after="0"/>
+        <w:ind w:hanging="0" w:left="150" w:right="150"/>
+        <w:jc w:val="left"/>
+        <w:rPr>
+          <w:shd w:fill="D3D3D3" w:val="clear"/>
+        </w:rPr>
+      </w:pPr>
+      <w:r>
+        <w:rPr>
+          <w:shd w:fill="D3D3D3" w:val="clear"/>
         </w:rPr>
         <w:t>Reference 2 - 0.26% Coverage</w:t>
       </w:r>
     </w:p>
     <w:p>
       <w:pPr>
-        <w:pStyle w:val="TextBody"/>
+        <w:pStyle w:val="BodyText"/>
         <w:bidi w:val="0"/>
         <w:spacing w:before="0" w:after="0"/>
         <w:jc w:val="left"/>
@@ -436,43 +436,43 @@
     </w:p>
     <w:p>
       <w:pPr>
-        <w:pStyle w:val="TextBody"/>
-        <w:bidi w:val="0"/>
-        <w:spacing w:before="113" w:after="113"/>
-        <w:ind w:left="113" w:right="113" w:hanging="0"/>
-        <w:jc w:val="left"/>
-        <w:rPr>
-          <w:highlight w:val="lightGray"/>
-        </w:rPr>
-      </w:pPr>
-      <w:r>
-        <w:rPr>
-          <w:highlight w:val="lightGray"/>
+        <w:pStyle w:val="BodyText"/>
+        <w:bidi w:val="0"/>
+        <w:spacing w:before="0" w:after="0"/>
+        <w:ind w:hanging="0" w:left="150" w:right="150"/>
+        <w:jc w:val="left"/>
+        <w:rPr>
+          <w:shd w:fill="D3D3D3" w:val="clear"/>
+        </w:rPr>
+      </w:pPr>
+      <w:r>
+        <w:rPr>
+          <w:shd w:fill="D3D3D3" w:val="clear"/>
         </w:rPr>
         <w:t>Files\\2015 Case Study\\CS2_Primary Sources_Policy_Strategies\\2014 Quadrennial Defense Review - § 14 references coded [ 0.83% Coverage]</w:t>
       </w:r>
     </w:p>
     <w:p>
       <w:pPr>
-        <w:pStyle w:val="TextBody"/>
-        <w:bidi w:val="0"/>
-        <w:spacing w:before="113" w:after="113"/>
-        <w:ind w:left="113" w:right="113" w:hanging="0"/>
-        <w:jc w:val="left"/>
-        <w:rPr>
-          <w:highlight w:val="lightGray"/>
-        </w:rPr>
-      </w:pPr>
-      <w:r>
-        <w:rPr>
-          <w:highlight w:val="lightGray"/>
+        <w:pStyle w:val="BodyText"/>
+        <w:bidi w:val="0"/>
+        <w:spacing w:before="0" w:after="0"/>
+        <w:ind w:hanging="0" w:left="150" w:right="150"/>
+        <w:jc w:val="left"/>
+        <w:rPr>
+          <w:shd w:fill="D3D3D3" w:val="clear"/>
+        </w:rPr>
+      </w:pPr>
+      <w:r>
+        <w:rPr>
+          <w:shd w:fill="D3D3D3" w:val="clear"/>
         </w:rPr>
         <w:t>Reference 1 - 0.03% Coverage</w:t>
       </w:r>
     </w:p>
     <w:p>
       <w:pPr>
-        <w:pStyle w:val="TextBody"/>
+        <w:pStyle w:val="BodyText"/>
         <w:bidi w:val="0"/>
         <w:spacing w:before="0" w:after="0"/>
         <w:jc w:val="left"/>
@@ -485,25 +485,25 @@
     </w:p>
     <w:p>
       <w:pPr>
-        <w:pStyle w:val="TextBody"/>
-        <w:bidi w:val="0"/>
-        <w:spacing w:before="113" w:after="113"/>
-        <w:ind w:left="113" w:right="113" w:hanging="0"/>
-        <w:jc w:val="left"/>
-        <w:rPr>
-          <w:highlight w:val="lightGray"/>
-        </w:rPr>
-      </w:pPr>
-      <w:r>
-        <w:rPr>
-          <w:highlight w:val="lightGray"/>
+        <w:pStyle w:val="BodyText"/>
+        <w:bidi w:val="0"/>
+        <w:spacing w:before="0" w:after="0"/>
+        <w:ind w:hanging="0" w:left="150" w:right="150"/>
+        <w:jc w:val="left"/>
+        <w:rPr>
+          <w:shd w:fill="D3D3D3" w:val="clear"/>
+        </w:rPr>
+      </w:pPr>
+      <w:r>
+        <w:rPr>
+          <w:shd w:fill="D3D3D3" w:val="clear"/>
         </w:rPr>
         <w:t>Reference 2 - 0.06% Coverage</w:t>
       </w:r>
     </w:p>
     <w:p>
       <w:pPr>
-        <w:pStyle w:val="TextBody"/>
+        <w:pStyle w:val="BodyText"/>
         <w:bidi w:val="0"/>
         <w:spacing w:before="0" w:after="0"/>
         <w:jc w:val="left"/>
@@ -516,25 +516,25 @@
     </w:p>
     <w:p>
       <w:pPr>
-        <w:pStyle w:val="TextBody"/>
-        <w:bidi w:val="0"/>
-        <w:spacing w:before="113" w:after="113"/>
-        <w:ind w:left="113" w:right="113" w:hanging="0"/>
-        <w:jc w:val="left"/>
-        <w:rPr>
-          <w:highlight w:val="lightGray"/>
-        </w:rPr>
-      </w:pPr>
-      <w:r>
-        <w:rPr>
-          <w:highlight w:val="lightGray"/>
+        <w:pStyle w:val="BodyText"/>
+        <w:bidi w:val="0"/>
+        <w:spacing w:before="0" w:after="0"/>
+        <w:ind w:hanging="0" w:left="150" w:right="150"/>
+        <w:jc w:val="left"/>
+        <w:rPr>
+          <w:shd w:fill="D3D3D3" w:val="clear"/>
+        </w:rPr>
+      </w:pPr>
+      <w:r>
+        <w:rPr>
+          <w:shd w:fill="D3D3D3" w:val="clear"/>
         </w:rPr>
         <w:t>Reference 3 - 0.05% Coverage</w:t>
       </w:r>
     </w:p>
     <w:p>
       <w:pPr>
-        <w:pStyle w:val="TextBody"/>
+        <w:pStyle w:val="BodyText"/>
         <w:bidi w:val="0"/>
         <w:spacing w:before="0" w:after="0"/>
         <w:jc w:val="left"/>
@@ -547,25 +547,25 @@
     </w:p>
     <w:p>
       <w:pPr>
-        <w:pStyle w:val="TextBody"/>
-        <w:bidi w:val="0"/>
-        <w:spacing w:before="113" w:after="113"/>
-        <w:ind w:left="113" w:right="113" w:hanging="0"/>
-        <w:jc w:val="left"/>
-        <w:rPr>
-          <w:highlight w:val="lightGray"/>
-        </w:rPr>
-      </w:pPr>
-      <w:r>
-        <w:rPr>
-          <w:highlight w:val="lightGray"/>
+        <w:pStyle w:val="BodyText"/>
+        <w:bidi w:val="0"/>
+        <w:spacing w:before="0" w:after="0"/>
+        <w:ind w:hanging="0" w:left="150" w:right="150"/>
+        <w:jc w:val="left"/>
+        <w:rPr>
+          <w:shd w:fill="D3D3D3" w:val="clear"/>
+        </w:rPr>
+      </w:pPr>
+      <w:r>
+        <w:rPr>
+          <w:shd w:fill="D3D3D3" w:val="clear"/>
         </w:rPr>
         <w:t>Reference 4 - 0.06% Coverage</w:t>
       </w:r>
     </w:p>
     <w:p>
       <w:pPr>
-        <w:pStyle w:val="TextBody"/>
+        <w:pStyle w:val="BodyText"/>
         <w:bidi w:val="0"/>
         <w:spacing w:before="0" w:after="0"/>
         <w:jc w:val="left"/>
@@ -578,25 +578,25 @@
     </w:p>
     <w:p>
       <w:pPr>
-        <w:pStyle w:val="TextBody"/>
-        <w:bidi w:val="0"/>
-        <w:spacing w:before="113" w:after="113"/>
-        <w:ind w:left="113" w:right="113" w:hanging="0"/>
-        <w:jc w:val="left"/>
-        <w:rPr>
-          <w:highlight w:val="lightGray"/>
-        </w:rPr>
-      </w:pPr>
-      <w:r>
-        <w:rPr>
-          <w:highlight w:val="lightGray"/>
+        <w:pStyle w:val="BodyText"/>
+        <w:bidi w:val="0"/>
+        <w:spacing w:before="0" w:after="0"/>
+        <w:ind w:hanging="0" w:left="150" w:right="150"/>
+        <w:jc w:val="left"/>
+        <w:rPr>
+          <w:shd w:fill="D3D3D3" w:val="clear"/>
+        </w:rPr>
+      </w:pPr>
+      <w:r>
+        <w:rPr>
+          <w:shd w:fill="D3D3D3" w:val="clear"/>
         </w:rPr>
         <w:t>Reference 5 - 0.04% Coverage</w:t>
       </w:r>
     </w:p>
     <w:p>
       <w:pPr>
-        <w:pStyle w:val="TextBody"/>
+        <w:pStyle w:val="BodyText"/>
         <w:bidi w:val="0"/>
         <w:spacing w:before="0" w:after="0"/>
         <w:jc w:val="left"/>
@@ -609,25 +609,25 @@
     </w:p>
     <w:p>
       <w:pPr>
-        <w:pStyle w:val="TextBody"/>
-        <w:bidi w:val="0"/>
-        <w:spacing w:before="113" w:after="113"/>
-        <w:ind w:left="113" w:right="113" w:hanging="0"/>
-        <w:jc w:val="left"/>
-        <w:rPr>
-          <w:highlight w:val="lightGray"/>
-        </w:rPr>
-      </w:pPr>
-      <w:r>
-        <w:rPr>
-          <w:highlight w:val="lightGray"/>
+        <w:pStyle w:val="BodyText"/>
+        <w:bidi w:val="0"/>
+        <w:spacing w:before="0" w:after="0"/>
+        <w:ind w:hanging="0" w:left="150" w:right="150"/>
+        <w:jc w:val="left"/>
+        <w:rPr>
+          <w:shd w:fill="D3D3D3" w:val="clear"/>
+        </w:rPr>
+      </w:pPr>
+      <w:r>
+        <w:rPr>
+          <w:shd w:fill="D3D3D3" w:val="clear"/>
         </w:rPr>
         <w:t>Reference 6 - 0.01% Coverage</w:t>
       </w:r>
     </w:p>
     <w:p>
       <w:pPr>
-        <w:pStyle w:val="TextBody"/>
+        <w:pStyle w:val="BodyText"/>
         <w:bidi w:val="0"/>
         <w:spacing w:before="0" w:after="0"/>
         <w:jc w:val="left"/>
@@ -640,25 +640,25 @@
     </w:p>
     <w:p>
       <w:pPr>
-        <w:pStyle w:val="TextBody"/>
-        <w:bidi w:val="0"/>
-        <w:spacing w:before="113" w:after="113"/>
-        <w:ind w:left="113" w:right="113" w:hanging="0"/>
-        <w:jc w:val="left"/>
-        <w:rPr>
-          <w:highlight w:val="lightGray"/>
-        </w:rPr>
-      </w:pPr>
-      <w:r>
-        <w:rPr>
-          <w:highlight w:val="lightGray"/>
+        <w:pStyle w:val="BodyText"/>
+        <w:bidi w:val="0"/>
+        <w:spacing w:before="0" w:after="0"/>
+        <w:ind w:hanging="0" w:left="150" w:right="150"/>
+        <w:jc w:val="left"/>
+        <w:rPr>
+          <w:shd w:fill="D3D3D3" w:val="clear"/>
+        </w:rPr>
+      </w:pPr>
+      <w:r>
+        <w:rPr>
+          <w:shd w:fill="D3D3D3" w:val="clear"/>
         </w:rPr>
         <w:t>Reference 7 - 0.02% Coverage</w:t>
       </w:r>
     </w:p>
     <w:p>
       <w:pPr>
-        <w:pStyle w:val="TextBody"/>
+        <w:pStyle w:val="BodyText"/>
         <w:bidi w:val="0"/>
         <w:spacing w:before="0" w:after="0"/>
         <w:jc w:val="left"/>
@@ -671,25 +671,25 @@
     </w:p>
     <w:p>
       <w:pPr>
-        <w:pStyle w:val="TextBody"/>
-        <w:bidi w:val="0"/>
-        <w:spacing w:before="113" w:after="113"/>
-        <w:ind w:left="113" w:right="113" w:hanging="0"/>
-        <w:jc w:val="left"/>
-        <w:rPr>
-          <w:highlight w:val="lightGray"/>
-        </w:rPr>
-      </w:pPr>
-      <w:r>
-        <w:rPr>
-          <w:highlight w:val="lightGray"/>
+        <w:pStyle w:val="BodyText"/>
+        <w:bidi w:val="0"/>
+        <w:spacing w:before="0" w:after="0"/>
+        <w:ind w:hanging="0" w:left="150" w:right="150"/>
+        <w:jc w:val="left"/>
+        <w:rPr>
+          <w:shd w:fill="D3D3D3" w:val="clear"/>
+        </w:rPr>
+      </w:pPr>
+      <w:r>
+        <w:rPr>
+          <w:shd w:fill="D3D3D3" w:val="clear"/>
         </w:rPr>
         <w:t>Reference 8 - 0.04% Coverage</w:t>
       </w:r>
     </w:p>
     <w:p>
       <w:pPr>
-        <w:pStyle w:val="TextBody"/>
+        <w:pStyle w:val="BodyText"/>
         <w:bidi w:val="0"/>
         <w:spacing w:before="0" w:after="0"/>
         <w:jc w:val="left"/>
@@ -702,25 +702,25 @@
     </w:p>
     <w:p>
       <w:pPr>
-        <w:pStyle w:val="TextBody"/>
-        <w:bidi w:val="0"/>
-        <w:spacing w:before="113" w:after="113"/>
-        <w:ind w:left="113" w:right="113" w:hanging="0"/>
-        <w:jc w:val="left"/>
-        <w:rPr>
-          <w:highlight w:val="lightGray"/>
-        </w:rPr>
-      </w:pPr>
-      <w:r>
-        <w:rPr>
-          <w:highlight w:val="lightGray"/>
+        <w:pStyle w:val="BodyText"/>
+        <w:bidi w:val="0"/>
+        <w:spacing w:before="0" w:after="0"/>
+        <w:ind w:hanging="0" w:left="150" w:right="150"/>
+        <w:jc w:val="left"/>
+        <w:rPr>
+          <w:shd w:fill="D3D3D3" w:val="clear"/>
+        </w:rPr>
+      </w:pPr>
+      <w:r>
+        <w:rPr>
+          <w:shd w:fill="D3D3D3" w:val="clear"/>
         </w:rPr>
         <w:t>Reference 9 - 0.07% Coverage</w:t>
       </w:r>
     </w:p>
     <w:p>
       <w:pPr>
-        <w:pStyle w:val="TextBody"/>
+        <w:pStyle w:val="BodyText"/>
         <w:bidi w:val="0"/>
         <w:spacing w:before="0" w:after="0"/>
         <w:jc w:val="left"/>
@@ -733,25 +733,25 @@
     </w:p>
     <w:p>
       <w:pPr>
-        <w:pStyle w:val="TextBody"/>
-        <w:bidi w:val="0"/>
-        <w:spacing w:before="113" w:after="113"/>
-        <w:ind w:left="113" w:right="113" w:hanging="0"/>
-        <w:jc w:val="left"/>
-        <w:rPr>
-          <w:highlight w:val="lightGray"/>
-        </w:rPr>
-      </w:pPr>
-      <w:r>
-        <w:rPr>
-          <w:highlight w:val="lightGray"/>
+        <w:pStyle w:val="BodyText"/>
+        <w:bidi w:val="0"/>
+        <w:spacing w:before="0" w:after="0"/>
+        <w:ind w:hanging="0" w:left="150" w:right="150"/>
+        <w:jc w:val="left"/>
+        <w:rPr>
+          <w:shd w:fill="D3D3D3" w:val="clear"/>
+        </w:rPr>
+      </w:pPr>
+      <w:r>
+        <w:rPr>
+          <w:shd w:fill="D3D3D3" w:val="clear"/>
         </w:rPr>
         <w:t>Reference 10 - 0.08% Coverage</w:t>
       </w:r>
     </w:p>
     <w:p>
       <w:pPr>
-        <w:pStyle w:val="TextBody"/>
+        <w:pStyle w:val="BodyText"/>
         <w:bidi w:val="0"/>
         <w:spacing w:before="0" w:after="0"/>
         <w:jc w:val="left"/>
@@ -764,25 +764,25 @@
     </w:p>
     <w:p>
       <w:pPr>
-        <w:pStyle w:val="TextBody"/>
-        <w:bidi w:val="0"/>
-        <w:spacing w:before="113" w:after="113"/>
-        <w:ind w:left="113" w:right="113" w:hanging="0"/>
-        <w:jc w:val="left"/>
-        <w:rPr>
-          <w:highlight w:val="lightGray"/>
-        </w:rPr>
-      </w:pPr>
-      <w:r>
-        <w:rPr>
-          <w:highlight w:val="lightGray"/>
+        <w:pStyle w:val="BodyText"/>
+        <w:bidi w:val="0"/>
+        <w:spacing w:before="0" w:after="0"/>
+        <w:ind w:hanging="0" w:left="150" w:right="150"/>
+        <w:jc w:val="left"/>
+        <w:rPr>
+          <w:shd w:fill="D3D3D3" w:val="clear"/>
+        </w:rPr>
+      </w:pPr>
+      <w:r>
+        <w:rPr>
+          <w:shd w:fill="D3D3D3" w:val="clear"/>
         </w:rPr>
         <w:t>Reference 11 - 0.10% Coverage</w:t>
       </w:r>
     </w:p>
     <w:p>
       <w:pPr>
-        <w:pStyle w:val="TextBody"/>
+        <w:pStyle w:val="BodyText"/>
         <w:bidi w:val="0"/>
         <w:spacing w:before="0" w:after="0"/>
         <w:jc w:val="left"/>
@@ -795,25 +795,25 @@
     </w:p>
     <w:p>
       <w:pPr>
-        <w:pStyle w:val="TextBody"/>
-        <w:bidi w:val="0"/>
-        <w:spacing w:before="113" w:after="113"/>
-        <w:ind w:left="113" w:right="113" w:hanging="0"/>
-        <w:jc w:val="left"/>
-        <w:rPr>
-          <w:highlight w:val="lightGray"/>
-        </w:rPr>
-      </w:pPr>
-      <w:r>
-        <w:rPr>
-          <w:highlight w:val="lightGray"/>
+        <w:pStyle w:val="BodyText"/>
+        <w:bidi w:val="0"/>
+        <w:spacing w:before="0" w:after="0"/>
+        <w:ind w:hanging="0" w:left="150" w:right="150"/>
+        <w:jc w:val="left"/>
+        <w:rPr>
+          <w:shd w:fill="D3D3D3" w:val="clear"/>
+        </w:rPr>
+      </w:pPr>
+      <w:r>
+        <w:rPr>
+          <w:shd w:fill="D3D3D3" w:val="clear"/>
         </w:rPr>
         <w:t>Reference 12 - 0.06% Coverage</w:t>
       </w:r>
     </w:p>
     <w:p>
       <w:pPr>
-        <w:pStyle w:val="TextBody"/>
+        <w:pStyle w:val="BodyText"/>
         <w:bidi w:val="0"/>
         <w:spacing w:before="0" w:after="0"/>
         <w:jc w:val="left"/>
@@ -826,25 +826,25 @@
     </w:p>
     <w:p>
       <w:pPr>
-        <w:pStyle w:val="TextBody"/>
-        <w:bidi w:val="0"/>
-        <w:spacing w:before="113" w:after="113"/>
-        <w:ind w:left="113" w:right="113" w:hanging="0"/>
-        <w:jc w:val="left"/>
-        <w:rPr>
-          <w:highlight w:val="lightGray"/>
-        </w:rPr>
-      </w:pPr>
-      <w:r>
-        <w:rPr>
-          <w:highlight w:val="lightGray"/>
+        <w:pStyle w:val="BodyText"/>
+        <w:bidi w:val="0"/>
+        <w:spacing w:before="0" w:after="0"/>
+        <w:ind w:hanging="0" w:left="150" w:right="150"/>
+        <w:jc w:val="left"/>
+        <w:rPr>
+          <w:shd w:fill="D3D3D3" w:val="clear"/>
+        </w:rPr>
+      </w:pPr>
+      <w:r>
+        <w:rPr>
+          <w:shd w:fill="D3D3D3" w:val="clear"/>
         </w:rPr>
         <w:t>Reference 13 - 0.15% Coverage</w:t>
       </w:r>
     </w:p>
     <w:p>
       <w:pPr>
-        <w:pStyle w:val="TextBody"/>
+        <w:pStyle w:val="BodyText"/>
         <w:bidi w:val="0"/>
         <w:spacing w:before="0" w:after="0"/>
         <w:jc w:val="left"/>
@@ -857,25 +857,25 @@
     </w:p>
     <w:p>
       <w:pPr>
-        <w:pStyle w:val="TextBody"/>
-        <w:bidi w:val="0"/>
-        <w:spacing w:before="113" w:after="113"/>
-        <w:ind w:left="113" w:right="113" w:hanging="0"/>
-        <w:jc w:val="left"/>
-        <w:rPr>
-          <w:highlight w:val="lightGray"/>
-        </w:rPr>
-      </w:pPr>
-      <w:r>
-        <w:rPr>
-          <w:highlight w:val="lightGray"/>
+        <w:pStyle w:val="BodyText"/>
+        <w:bidi w:val="0"/>
+        <w:spacing w:before="0" w:after="0"/>
+        <w:ind w:hanging="0" w:left="150" w:right="150"/>
+        <w:jc w:val="left"/>
+        <w:rPr>
+          <w:shd w:fill="D3D3D3" w:val="clear"/>
+        </w:rPr>
+      </w:pPr>
+      <w:r>
+        <w:rPr>
+          <w:shd w:fill="D3D3D3" w:val="clear"/>
         </w:rPr>
         <w:t>Reference 14 - 0.06% Coverage</w:t>
       </w:r>
     </w:p>
     <w:p>
       <w:pPr>
-        <w:pStyle w:val="TextBody"/>
+        <w:pStyle w:val="BodyText"/>
         <w:bidi w:val="0"/>
         <w:spacing w:before="0" w:after="0"/>
         <w:jc w:val="left"/>
@@ -892,43 +892,43 @@
     </w:p>
     <w:p>
       <w:pPr>
-        <w:pStyle w:val="TextBody"/>
-        <w:bidi w:val="0"/>
-        <w:spacing w:before="113" w:after="113"/>
-        <w:ind w:left="113" w:right="113" w:hanging="0"/>
-        <w:jc w:val="left"/>
-        <w:rPr>
-          <w:highlight w:val="lightGray"/>
-        </w:rPr>
-      </w:pPr>
-      <w:r>
-        <w:rPr>
-          <w:highlight w:val="lightGray"/>
+        <w:pStyle w:val="BodyText"/>
+        <w:bidi w:val="0"/>
+        <w:spacing w:before="0" w:after="0"/>
+        <w:ind w:hanging="0" w:left="150" w:right="150"/>
+        <w:jc w:val="left"/>
+        <w:rPr>
+          <w:shd w:fill="D3D3D3" w:val="clear"/>
+        </w:rPr>
+      </w:pPr>
+      <w:r>
+        <w:rPr>
+          <w:shd w:fill="D3D3D3" w:val="clear"/>
         </w:rPr>
         <w:t>Files\\2015 Case Study\\CS2_Primary Sources_Policy_Strategies\\2015 DoD Cyber Strategy - § 26 references coded [ 4.33% Coverage]</w:t>
       </w:r>
     </w:p>
     <w:p>
       <w:pPr>
-        <w:pStyle w:val="TextBody"/>
-        <w:bidi w:val="0"/>
-        <w:spacing w:before="113" w:after="113"/>
-        <w:ind w:left="113" w:right="113" w:hanging="0"/>
-        <w:jc w:val="left"/>
-        <w:rPr>
-          <w:highlight w:val="lightGray"/>
-        </w:rPr>
-      </w:pPr>
-      <w:r>
-        <w:rPr>
-          <w:highlight w:val="lightGray"/>
+        <w:pStyle w:val="BodyText"/>
+        <w:bidi w:val="0"/>
+        <w:spacing w:before="0" w:after="0"/>
+        <w:ind w:hanging="0" w:left="150" w:right="150"/>
+        <w:jc w:val="left"/>
+        <w:rPr>
+          <w:shd w:fill="D3D3D3" w:val="clear"/>
+        </w:rPr>
+      </w:pPr>
+      <w:r>
+        <w:rPr>
+          <w:shd w:fill="D3D3D3" w:val="clear"/>
         </w:rPr>
         <w:t>Reference 1 - 0.02% Coverage</w:t>
       </w:r>
     </w:p>
     <w:p>
       <w:pPr>
-        <w:pStyle w:val="TextBody"/>
+        <w:pStyle w:val="BodyText"/>
         <w:bidi w:val="0"/>
         <w:spacing w:before="0" w:after="0"/>
         <w:jc w:val="left"/>
@@ -941,25 +941,25 @@
     </w:p>
     <w:p>
       <w:pPr>
-        <w:pStyle w:val="TextBody"/>
-        <w:bidi w:val="0"/>
-        <w:spacing w:before="113" w:after="113"/>
-        <w:ind w:left="113" w:right="113" w:hanging="0"/>
-        <w:jc w:val="left"/>
-        <w:rPr>
-          <w:highlight w:val="lightGray"/>
-        </w:rPr>
-      </w:pPr>
-      <w:r>
-        <w:rPr>
-          <w:highlight w:val="lightGray"/>
+        <w:pStyle w:val="BodyText"/>
+        <w:bidi w:val="0"/>
+        <w:spacing w:before="0" w:after="0"/>
+        <w:ind w:hanging="0" w:left="150" w:right="150"/>
+        <w:jc w:val="left"/>
+        <w:rPr>
+          <w:shd w:fill="D3D3D3" w:val="clear"/>
+        </w:rPr>
+      </w:pPr>
+      <w:r>
+        <w:rPr>
+          <w:shd w:fill="D3D3D3" w:val="clear"/>
         </w:rPr>
         <w:t>Reference 2 - 0.15% Coverage</w:t>
       </w:r>
     </w:p>
     <w:p>
       <w:pPr>
-        <w:pStyle w:val="TextBody"/>
+        <w:pStyle w:val="BodyText"/>
         <w:bidi w:val="0"/>
         <w:spacing w:before="0" w:after="0"/>
         <w:jc w:val="left"/>
@@ -972,25 +972,25 @@
     </w:p>
     <w:p>
       <w:pPr>
-        <w:pStyle w:val="TextBody"/>
-        <w:bidi w:val="0"/>
-        <w:spacing w:before="113" w:after="113"/>
-        <w:ind w:left="113" w:right="113" w:hanging="0"/>
-        <w:jc w:val="left"/>
-        <w:rPr>
-          <w:highlight w:val="lightGray"/>
-        </w:rPr>
-      </w:pPr>
-      <w:r>
-        <w:rPr>
-          <w:highlight w:val="lightGray"/>
+        <w:pStyle w:val="BodyText"/>
+        <w:bidi w:val="0"/>
+        <w:spacing w:before="0" w:after="0"/>
+        <w:ind w:hanging="0" w:left="150" w:right="150"/>
+        <w:jc w:val="left"/>
+        <w:rPr>
+          <w:shd w:fill="D3D3D3" w:val="clear"/>
+        </w:rPr>
+      </w:pPr>
+      <w:r>
+        <w:rPr>
+          <w:shd w:fill="D3D3D3" w:val="clear"/>
         </w:rPr>
         <w:t>Reference 3 - 0.13% Coverage</w:t>
       </w:r>
     </w:p>
     <w:p>
       <w:pPr>
-        <w:pStyle w:val="TextBody"/>
+        <w:pStyle w:val="BodyText"/>
         <w:bidi w:val="0"/>
         <w:spacing w:before="0" w:after="0"/>
         <w:jc w:val="left"/>
@@ -1003,25 +1003,25 @@
     </w:p>
     <w:p>
       <w:pPr>
-        <w:pStyle w:val="TextBody"/>
-        <w:bidi w:val="0"/>
-        <w:spacing w:before="113" w:after="113"/>
-        <w:ind w:left="113" w:right="113" w:hanging="0"/>
-        <w:jc w:val="left"/>
-        <w:rPr>
-          <w:highlight w:val="lightGray"/>
-        </w:rPr>
-      </w:pPr>
-      <w:r>
-        <w:rPr>
-          <w:highlight w:val="lightGray"/>
+        <w:pStyle w:val="BodyText"/>
+        <w:bidi w:val="0"/>
+        <w:spacing w:before="0" w:after="0"/>
+        <w:ind w:hanging="0" w:left="150" w:right="150"/>
+        <w:jc w:val="left"/>
+        <w:rPr>
+          <w:shd w:fill="D3D3D3" w:val="clear"/>
+        </w:rPr>
+      </w:pPr>
+      <w:r>
+        <w:rPr>
+          <w:shd w:fill="D3D3D3" w:val="clear"/>
         </w:rPr>
         <w:t>Reference 4 - 0.01% Coverage</w:t>
       </w:r>
     </w:p>
     <w:p>
       <w:pPr>
-        <w:pStyle w:val="TextBody"/>
+        <w:pStyle w:val="BodyText"/>
         <w:bidi w:val="0"/>
         <w:spacing w:before="0" w:after="0"/>
         <w:jc w:val="left"/>
@@ -1034,25 +1034,25 @@
     </w:p>
     <w:p>
       <w:pPr>
-        <w:pStyle w:val="TextBody"/>
-        <w:bidi w:val="0"/>
-        <w:spacing w:before="113" w:after="113"/>
-        <w:ind w:left="113" w:right="113" w:hanging="0"/>
-        <w:jc w:val="left"/>
-        <w:rPr>
-          <w:highlight w:val="lightGray"/>
-        </w:rPr>
-      </w:pPr>
-      <w:r>
-        <w:rPr>
-          <w:highlight w:val="lightGray"/>
+        <w:pStyle w:val="BodyText"/>
+        <w:bidi w:val="0"/>
+        <w:spacing w:before="0" w:after="0"/>
+        <w:ind w:hanging="0" w:left="150" w:right="150"/>
+        <w:jc w:val="left"/>
+        <w:rPr>
+          <w:shd w:fill="D3D3D3" w:val="clear"/>
+        </w:rPr>
+      </w:pPr>
+      <w:r>
+        <w:rPr>
+          <w:shd w:fill="D3D3D3" w:val="clear"/>
         </w:rPr>
         <w:t>Reference 5 - 0.10% Coverage</w:t>
       </w:r>
     </w:p>
     <w:p>
       <w:pPr>
-        <w:pStyle w:val="TextBody"/>
+        <w:pStyle w:val="BodyText"/>
         <w:bidi w:val="0"/>
         <w:spacing w:before="0" w:after="0"/>
         <w:jc w:val="left"/>
@@ -1065,25 +1065,25 @@
     </w:p>
     <w:p>
       <w:pPr>
-        <w:pStyle w:val="TextBody"/>
-        <w:bidi w:val="0"/>
-        <w:spacing w:before="113" w:after="113"/>
-        <w:ind w:left="113" w:right="113" w:hanging="0"/>
-        <w:jc w:val="left"/>
-        <w:rPr>
-          <w:highlight w:val="lightGray"/>
-        </w:rPr>
-      </w:pPr>
-      <w:r>
-        <w:rPr>
-          <w:highlight w:val="lightGray"/>
+        <w:pStyle w:val="BodyText"/>
+        <w:bidi w:val="0"/>
+        <w:spacing w:before="0" w:after="0"/>
+        <w:ind w:hanging="0" w:left="150" w:right="150"/>
+        <w:jc w:val="left"/>
+        <w:rPr>
+          <w:shd w:fill="D3D3D3" w:val="clear"/>
+        </w:rPr>
+      </w:pPr>
+      <w:r>
+        <w:rPr>
+          <w:shd w:fill="D3D3D3" w:val="clear"/>
         </w:rPr>
         <w:t>Reference 6 - 0.10% Coverage</w:t>
       </w:r>
     </w:p>
     <w:p>
       <w:pPr>
-        <w:pStyle w:val="TextBody"/>
+        <w:pStyle w:val="BodyText"/>
         <w:bidi w:val="0"/>
         <w:spacing w:before="0" w:after="0"/>
         <w:jc w:val="left"/>
@@ -1096,25 +1096,25 @@
     </w:p>
     <w:p>
       <w:pPr>
-        <w:pStyle w:val="TextBody"/>
-        <w:bidi w:val="0"/>
-        <w:spacing w:before="113" w:after="113"/>
-        <w:ind w:left="113" w:right="113" w:hanging="0"/>
-        <w:jc w:val="left"/>
-        <w:rPr>
-          <w:highlight w:val="lightGray"/>
-        </w:rPr>
-      </w:pPr>
-      <w:r>
-        <w:rPr>
-          <w:highlight w:val="lightGray"/>
+        <w:pStyle w:val="BodyText"/>
+        <w:bidi w:val="0"/>
+        <w:spacing w:before="0" w:after="0"/>
+        <w:ind w:hanging="0" w:left="150" w:right="150"/>
+        <w:jc w:val="left"/>
+        <w:rPr>
+          <w:shd w:fill="D3D3D3" w:val="clear"/>
+        </w:rPr>
+      </w:pPr>
+      <w:r>
+        <w:rPr>
+          <w:shd w:fill="D3D3D3" w:val="clear"/>
         </w:rPr>
         <w:t>Reference 7 - 0.19% Coverage</w:t>
       </w:r>
     </w:p>
     <w:p>
       <w:pPr>
-        <w:pStyle w:val="TextBody"/>
+        <w:pStyle w:val="BodyText"/>
         <w:bidi w:val="0"/>
         <w:spacing w:before="0" w:after="0"/>
         <w:jc w:val="left"/>
@@ -1127,25 +1127,25 @@
     </w:p>
     <w:p>
       <w:pPr>
-        <w:pStyle w:val="TextBody"/>
-        <w:bidi w:val="0"/>
-        <w:spacing w:before="113" w:after="113"/>
-        <w:ind w:left="113" w:right="113" w:hanging="0"/>
-        <w:jc w:val="left"/>
-        <w:rPr>
-          <w:highlight w:val="lightGray"/>
-        </w:rPr>
-      </w:pPr>
-      <w:r>
-        <w:rPr>
-          <w:highlight w:val="lightGray"/>
+        <w:pStyle w:val="BodyText"/>
+        <w:bidi w:val="0"/>
+        <w:spacing w:before="0" w:after="0"/>
+        <w:ind w:hanging="0" w:left="150" w:right="150"/>
+        <w:jc w:val="left"/>
+        <w:rPr>
+          <w:shd w:fill="D3D3D3" w:val="clear"/>
+        </w:rPr>
+      </w:pPr>
+      <w:r>
+        <w:rPr>
+          <w:shd w:fill="D3D3D3" w:val="clear"/>
         </w:rPr>
         <w:t>Reference 8 - 0.37% Coverage</w:t>
       </w:r>
     </w:p>
     <w:p>
       <w:pPr>
-        <w:pStyle w:val="TextBody"/>
+        <w:pStyle w:val="BodyText"/>
         <w:bidi w:val="0"/>
         <w:spacing w:before="0" w:after="0"/>
         <w:jc w:val="left"/>
@@ -1158,25 +1158,25 @@
     </w:p>
     <w:p>
       <w:pPr>
-        <w:pStyle w:val="TextBody"/>
-        <w:bidi w:val="0"/>
-        <w:spacing w:before="113" w:after="113"/>
-        <w:ind w:left="113" w:right="113" w:hanging="0"/>
-        <w:jc w:val="left"/>
-        <w:rPr>
-          <w:highlight w:val="lightGray"/>
-        </w:rPr>
-      </w:pPr>
-      <w:r>
-        <w:rPr>
-          <w:highlight w:val="lightGray"/>
+        <w:pStyle w:val="BodyText"/>
+        <w:bidi w:val="0"/>
+        <w:spacing w:before="0" w:after="0"/>
+        <w:ind w:hanging="0" w:left="150" w:right="150"/>
+        <w:jc w:val="left"/>
+        <w:rPr>
+          <w:shd w:fill="D3D3D3" w:val="clear"/>
+        </w:rPr>
+      </w:pPr>
+      <w:r>
+        <w:rPr>
+          <w:shd w:fill="D3D3D3" w:val="clear"/>
         </w:rPr>
         <w:t>Reference 9 - 0.19% Coverage</w:t>
       </w:r>
     </w:p>
     <w:p>
       <w:pPr>
-        <w:pStyle w:val="TextBody"/>
+        <w:pStyle w:val="BodyText"/>
         <w:bidi w:val="0"/>
         <w:spacing w:before="0" w:after="0"/>
         <w:jc w:val="left"/>
@@ -1189,25 +1189,25 @@
     </w:p>
     <w:p>
       <w:pPr>
-        <w:pStyle w:val="TextBody"/>
-        <w:bidi w:val="0"/>
-        <w:spacing w:before="113" w:after="113"/>
-        <w:ind w:left="113" w:right="113" w:hanging="0"/>
-        <w:jc w:val="left"/>
-        <w:rPr>
-          <w:highlight w:val="lightGray"/>
-        </w:rPr>
-      </w:pPr>
-      <w:r>
-        <w:rPr>
-          <w:highlight w:val="lightGray"/>
+        <w:pStyle w:val="BodyText"/>
+        <w:bidi w:val="0"/>
+        <w:spacing w:before="0" w:after="0"/>
+        <w:ind w:hanging="0" w:left="150" w:right="150"/>
+        <w:jc w:val="left"/>
+        <w:rPr>
+          <w:shd w:fill="D3D3D3" w:val="clear"/>
+        </w:rPr>
+      </w:pPr>
+      <w:r>
+        <w:rPr>
+          <w:shd w:fill="D3D3D3" w:val="clear"/>
         </w:rPr>
         <w:t>Reference 10 - 0.17% Coverage</w:t>
       </w:r>
     </w:p>
     <w:p>
       <w:pPr>
-        <w:pStyle w:val="TextBody"/>
+        <w:pStyle w:val="BodyText"/>
         <w:bidi w:val="0"/>
         <w:spacing w:before="0" w:after="0"/>
         <w:jc w:val="left"/>
@@ -1220,25 +1220,25 @@
     </w:p>
     <w:p>
       <w:pPr>
-        <w:pStyle w:val="TextBody"/>
-        <w:bidi w:val="0"/>
-        <w:spacing w:before="113" w:after="113"/>
-        <w:ind w:left="113" w:right="113" w:hanging="0"/>
-        <w:jc w:val="left"/>
-        <w:rPr>
-          <w:highlight w:val="lightGray"/>
-        </w:rPr>
-      </w:pPr>
-      <w:r>
-        <w:rPr>
-          <w:highlight w:val="lightGray"/>
+        <w:pStyle w:val="BodyText"/>
+        <w:bidi w:val="0"/>
+        <w:spacing w:before="0" w:after="0"/>
+        <w:ind w:hanging="0" w:left="150" w:right="150"/>
+        <w:jc w:val="left"/>
+        <w:rPr>
+          <w:shd w:fill="D3D3D3" w:val="clear"/>
+        </w:rPr>
+      </w:pPr>
+      <w:r>
+        <w:rPr>
+          <w:shd w:fill="D3D3D3" w:val="clear"/>
         </w:rPr>
         <w:t>Reference 11 - 0.12% Coverage</w:t>
       </w:r>
     </w:p>
     <w:p>
       <w:pPr>
-        <w:pStyle w:val="TextBody"/>
+        <w:pStyle w:val="BodyText"/>
         <w:bidi w:val="0"/>
         <w:spacing w:before="0" w:after="0"/>
         <w:jc w:val="left"/>
@@ -1251,25 +1251,25 @@
     </w:p>
     <w:p>
       <w:pPr>
-        <w:pStyle w:val="TextBody"/>
-        <w:bidi w:val="0"/>
-        <w:spacing w:before="113" w:after="113"/>
-        <w:ind w:left="113" w:right="113" w:hanging="0"/>
-        <w:jc w:val="left"/>
-        <w:rPr>
-          <w:highlight w:val="lightGray"/>
-        </w:rPr>
-      </w:pPr>
-      <w:r>
-        <w:rPr>
-          <w:highlight w:val="lightGray"/>
+        <w:pStyle w:val="BodyText"/>
+        <w:bidi w:val="0"/>
+        <w:spacing w:before="0" w:after="0"/>
+        <w:ind w:hanging="0" w:left="150" w:right="150"/>
+        <w:jc w:val="left"/>
+        <w:rPr>
+          <w:shd w:fill="D3D3D3" w:val="clear"/>
+        </w:rPr>
+      </w:pPr>
+      <w:r>
+        <w:rPr>
+          <w:shd w:fill="D3D3D3" w:val="clear"/>
         </w:rPr>
         <w:t>Reference 12 - 0.18% Coverage</w:t>
       </w:r>
     </w:p>
     <w:p>
       <w:pPr>
-        <w:pStyle w:val="TextBody"/>
+        <w:pStyle w:val="BodyText"/>
         <w:bidi w:val="0"/>
         <w:spacing w:before="0" w:after="0"/>
         <w:jc w:val="left"/>
@@ -1282,25 +1282,25 @@
     </w:p>
     <w:p>
       <w:pPr>
-        <w:pStyle w:val="TextBody"/>
-        <w:bidi w:val="0"/>
-        <w:spacing w:before="113" w:after="113"/>
-        <w:ind w:left="113" w:right="113" w:hanging="0"/>
-        <w:jc w:val="left"/>
-        <w:rPr>
-          <w:highlight w:val="lightGray"/>
-        </w:rPr>
-      </w:pPr>
-      <w:r>
-        <w:rPr>
-          <w:highlight w:val="lightGray"/>
+        <w:pStyle w:val="BodyText"/>
+        <w:bidi w:val="0"/>
+        <w:spacing w:before="0" w:after="0"/>
+        <w:ind w:hanging="0" w:left="150" w:right="150"/>
+        <w:jc w:val="left"/>
+        <w:rPr>
+          <w:shd w:fill="D3D3D3" w:val="clear"/>
+        </w:rPr>
+      </w:pPr>
+      <w:r>
+        <w:rPr>
+          <w:shd w:fill="D3D3D3" w:val="clear"/>
         </w:rPr>
         <w:t>Reference 13 - 0.05% Coverage</w:t>
       </w:r>
     </w:p>
     <w:p>
       <w:pPr>
-        <w:pStyle w:val="TextBody"/>
+        <w:pStyle w:val="BodyText"/>
         <w:bidi w:val="0"/>
         <w:spacing w:before="0" w:after="0"/>
         <w:jc w:val="left"/>
@@ -1313,25 +1313,25 @@
     </w:p>
     <w:p>
       <w:pPr>
-        <w:pStyle w:val="TextBody"/>
-        <w:bidi w:val="0"/>
-        <w:spacing w:before="113" w:after="113"/>
-        <w:ind w:left="113" w:right="113" w:hanging="0"/>
-        <w:jc w:val="left"/>
-        <w:rPr>
-          <w:highlight w:val="lightGray"/>
-        </w:rPr>
-      </w:pPr>
-      <w:r>
-        <w:rPr>
-          <w:highlight w:val="lightGray"/>
+        <w:pStyle w:val="BodyText"/>
+        <w:bidi w:val="0"/>
+        <w:spacing w:before="0" w:after="0"/>
+        <w:ind w:hanging="0" w:left="150" w:right="150"/>
+        <w:jc w:val="left"/>
+        <w:rPr>
+          <w:shd w:fill="D3D3D3" w:val="clear"/>
+        </w:rPr>
+      </w:pPr>
+      <w:r>
+        <w:rPr>
+          <w:shd w:fill="D3D3D3" w:val="clear"/>
         </w:rPr>
         <w:t>Reference 14 - 0.26% Coverage</w:t>
       </w:r>
     </w:p>
     <w:p>
       <w:pPr>
-        <w:pStyle w:val="TextBody"/>
+        <w:pStyle w:val="BodyText"/>
         <w:bidi w:val="0"/>
         <w:spacing w:before="0" w:after="0"/>
         <w:jc w:val="left"/>
@@ -1344,25 +1344,25 @@
     </w:p>
     <w:p>
       <w:pPr>
-        <w:pStyle w:val="TextBody"/>
-        <w:bidi w:val="0"/>
-        <w:spacing w:before="113" w:after="113"/>
-        <w:ind w:left="113" w:right="113" w:hanging="0"/>
-        <w:jc w:val="left"/>
-        <w:rPr>
-          <w:highlight w:val="lightGray"/>
-        </w:rPr>
-      </w:pPr>
-      <w:r>
-        <w:rPr>
-          <w:highlight w:val="lightGray"/>
+        <w:pStyle w:val="BodyText"/>
+        <w:bidi w:val="0"/>
+        <w:spacing w:before="0" w:after="0"/>
+        <w:ind w:hanging="0" w:left="150" w:right="150"/>
+        <w:jc w:val="left"/>
+        <w:rPr>
+          <w:shd w:fill="D3D3D3" w:val="clear"/>
+        </w:rPr>
+      </w:pPr>
+      <w:r>
+        <w:rPr>
+          <w:shd w:fill="D3D3D3" w:val="clear"/>
         </w:rPr>
         <w:t>Reference 15 - 0.06% Coverage</w:t>
       </w:r>
     </w:p>
     <w:p>
       <w:pPr>
-        <w:pStyle w:val="TextBody"/>
+        <w:pStyle w:val="BodyText"/>
         <w:bidi w:val="0"/>
         <w:spacing w:before="0" w:after="0"/>
         <w:jc w:val="left"/>
@@ -1375,25 +1375,25 @@
     </w:p>
     <w:p>
       <w:pPr>
-        <w:pStyle w:val="TextBody"/>
-        <w:bidi w:val="0"/>
-        <w:spacing w:before="113" w:after="113"/>
-        <w:ind w:left="113" w:right="113" w:hanging="0"/>
-        <w:jc w:val="left"/>
-        <w:rPr>
-          <w:highlight w:val="lightGray"/>
-        </w:rPr>
-      </w:pPr>
-      <w:r>
-        <w:rPr>
-          <w:highlight w:val="lightGray"/>
+        <w:pStyle w:val="BodyText"/>
+        <w:bidi w:val="0"/>
+        <w:spacing w:before="0" w:after="0"/>
+        <w:ind w:hanging="0" w:left="150" w:right="150"/>
+        <w:jc w:val="left"/>
+        <w:rPr>
+          <w:shd w:fill="D3D3D3" w:val="clear"/>
+        </w:rPr>
+      </w:pPr>
+      <w:r>
+        <w:rPr>
+          <w:shd w:fill="D3D3D3" w:val="clear"/>
         </w:rPr>
         <w:t>Reference 16 - 0.19% Coverage</w:t>
       </w:r>
     </w:p>
     <w:p>
       <w:pPr>
-        <w:pStyle w:val="TextBody"/>
+        <w:pStyle w:val="BodyText"/>
         <w:bidi w:val="0"/>
         <w:spacing w:before="0" w:after="0"/>
         <w:jc w:val="left"/>
@@ -1406,25 +1406,25 @@
     </w:p>
     <w:p>
       <w:pPr>
-        <w:pStyle w:val="TextBody"/>
-        <w:bidi w:val="0"/>
-        <w:spacing w:before="113" w:after="113"/>
-        <w:ind w:left="113" w:right="113" w:hanging="0"/>
-        <w:jc w:val="left"/>
-        <w:rPr>
-          <w:highlight w:val="lightGray"/>
-        </w:rPr>
-      </w:pPr>
-      <w:r>
-        <w:rPr>
-          <w:highlight w:val="lightGray"/>
+        <w:pStyle w:val="BodyText"/>
+        <w:bidi w:val="0"/>
+        <w:spacing w:before="0" w:after="0"/>
+        <w:ind w:hanging="0" w:left="150" w:right="150"/>
+        <w:jc w:val="left"/>
+        <w:rPr>
+          <w:shd w:fill="D3D3D3" w:val="clear"/>
+        </w:rPr>
+      </w:pPr>
+      <w:r>
+        <w:rPr>
+          <w:shd w:fill="D3D3D3" w:val="clear"/>
         </w:rPr>
         <w:t>Reference 17 - 0.06% Coverage</w:t>
       </w:r>
     </w:p>
     <w:p>
       <w:pPr>
-        <w:pStyle w:val="TextBody"/>
+        <w:pStyle w:val="BodyText"/>
         <w:bidi w:val="0"/>
         <w:spacing w:before="0" w:after="0"/>
         <w:jc w:val="left"/>
@@ -1437,25 +1437,25 @@
     </w:p>
     <w:p>
       <w:pPr>
-        <w:pStyle w:val="TextBody"/>
-        <w:bidi w:val="0"/>
-        <w:spacing w:before="113" w:after="113"/>
-        <w:ind w:left="113" w:right="113" w:hanging="0"/>
-        <w:jc w:val="left"/>
-        <w:rPr>
-          <w:highlight w:val="lightGray"/>
-        </w:rPr>
-      </w:pPr>
-      <w:r>
-        <w:rPr>
-          <w:highlight w:val="lightGray"/>
+        <w:pStyle w:val="BodyText"/>
+        <w:bidi w:val="0"/>
+        <w:spacing w:before="0" w:after="0"/>
+        <w:ind w:hanging="0" w:left="150" w:right="150"/>
+        <w:jc w:val="left"/>
+        <w:rPr>
+          <w:shd w:fill="D3D3D3" w:val="clear"/>
+        </w:rPr>
+      </w:pPr>
+      <w:r>
+        <w:rPr>
+          <w:shd w:fill="D3D3D3" w:val="clear"/>
         </w:rPr>
         <w:t>Reference 18 - 0.10% Coverage</w:t>
       </w:r>
     </w:p>
     <w:p>
       <w:pPr>
-        <w:pStyle w:val="TextBody"/>
+        <w:pStyle w:val="BodyText"/>
         <w:bidi w:val="0"/>
         <w:spacing w:before="0" w:after="0"/>
         <w:jc w:val="left"/>
@@ -1470,25 +1470,25 @@
     </w:p>
     <w:p>
       <w:pPr>
-        <w:pStyle w:val="TextBody"/>
-        <w:bidi w:val="0"/>
-        <w:spacing w:before="113" w:after="113"/>
-        <w:ind w:left="113" w:right="113" w:hanging="0"/>
-        <w:jc w:val="left"/>
-        <w:rPr>
-          <w:highlight w:val="lightGray"/>
-        </w:rPr>
-      </w:pPr>
-      <w:r>
-        <w:rPr>
-          <w:highlight w:val="lightGray"/>
+        <w:pStyle w:val="BodyText"/>
+        <w:bidi w:val="0"/>
+        <w:spacing w:before="0" w:after="0"/>
+        <w:ind w:hanging="0" w:left="150" w:right="150"/>
+        <w:jc w:val="left"/>
+        <w:rPr>
+          <w:shd w:fill="D3D3D3" w:val="clear"/>
+        </w:rPr>
+      </w:pPr>
+      <w:r>
+        <w:rPr>
+          <w:shd w:fill="D3D3D3" w:val="clear"/>
         </w:rPr>
         <w:t>Reference 19 - 0.18% Coverage</w:t>
       </w:r>
     </w:p>
     <w:p>
       <w:pPr>
-        <w:pStyle w:val="TextBody"/>
+        <w:pStyle w:val="BodyText"/>
         <w:bidi w:val="0"/>
         <w:spacing w:before="0" w:after="0"/>
         <w:jc w:val="left"/>
@@ -1501,25 +1501,25 @@
     </w:p>
     <w:p>
       <w:pPr>
-        <w:pStyle w:val="TextBody"/>
-        <w:bidi w:val="0"/>
-        <w:spacing w:before="113" w:after="113"/>
-        <w:ind w:left="113" w:right="113" w:hanging="0"/>
-        <w:jc w:val="left"/>
-        <w:rPr>
-          <w:highlight w:val="lightGray"/>
-        </w:rPr>
-      </w:pPr>
-      <w:r>
-        <w:rPr>
-          <w:highlight w:val="lightGray"/>
+        <w:pStyle w:val="BodyText"/>
+        <w:bidi w:val="0"/>
+        <w:spacing w:before="0" w:after="0"/>
+        <w:ind w:hanging="0" w:left="150" w:right="150"/>
+        <w:jc w:val="left"/>
+        <w:rPr>
+          <w:shd w:fill="D3D3D3" w:val="clear"/>
+        </w:rPr>
+      </w:pPr>
+      <w:r>
+        <w:rPr>
+          <w:shd w:fill="D3D3D3" w:val="clear"/>
         </w:rPr>
         <w:t>Reference 20 - 0.55% Coverage</w:t>
       </w:r>
     </w:p>
     <w:p>
       <w:pPr>
-        <w:pStyle w:val="TextBody"/>
+        <w:pStyle w:val="BodyText"/>
         <w:bidi w:val="0"/>
         <w:spacing w:before="0" w:after="0"/>
         <w:jc w:val="left"/>
@@ -1542,25 +1542,25 @@
     </w:p>
     <w:p>
       <w:pPr>
-        <w:pStyle w:val="TextBody"/>
-        <w:bidi w:val="0"/>
-        <w:spacing w:before="113" w:after="113"/>
-        <w:ind w:left="113" w:right="113" w:hanging="0"/>
-        <w:jc w:val="left"/>
-        <w:rPr>
-          <w:highlight w:val="lightGray"/>
-        </w:rPr>
-      </w:pPr>
-      <w:r>
-        <w:rPr>
-          <w:highlight w:val="lightGray"/>
+        <w:pStyle w:val="BodyText"/>
+        <w:bidi w:val="0"/>
+        <w:spacing w:before="0" w:after="0"/>
+        <w:ind w:hanging="0" w:left="150" w:right="150"/>
+        <w:jc w:val="left"/>
+        <w:rPr>
+          <w:shd w:fill="D3D3D3" w:val="clear"/>
+        </w:rPr>
+      </w:pPr>
+      <w:r>
+        <w:rPr>
+          <w:shd w:fill="D3D3D3" w:val="clear"/>
         </w:rPr>
         <w:t>Reference 21 - 0.17% Coverage</w:t>
       </w:r>
     </w:p>
     <w:p>
       <w:pPr>
-        <w:pStyle w:val="TextBody"/>
+        <w:pStyle w:val="BodyText"/>
         <w:bidi w:val="0"/>
         <w:spacing w:before="0" w:after="0"/>
         <w:jc w:val="left"/>
@@ -1573,25 +1573,25 @@
     </w:p>
     <w:p>
       <w:pPr>
-        <w:pStyle w:val="TextBody"/>
-        <w:bidi w:val="0"/>
-        <w:spacing w:before="113" w:after="113"/>
-        <w:ind w:left="113" w:right="113" w:hanging="0"/>
-        <w:jc w:val="left"/>
-        <w:rPr>
-          <w:highlight w:val="lightGray"/>
-        </w:rPr>
-      </w:pPr>
-      <w:r>
-        <w:rPr>
-          <w:highlight w:val="lightGray"/>
+        <w:pStyle w:val="BodyText"/>
+        <w:bidi w:val="0"/>
+        <w:spacing w:before="0" w:after="0"/>
+        <w:ind w:hanging="0" w:left="150" w:right="150"/>
+        <w:jc w:val="left"/>
+        <w:rPr>
+          <w:shd w:fill="D3D3D3" w:val="clear"/>
+        </w:rPr>
+      </w:pPr>
+      <w:r>
+        <w:rPr>
+          <w:shd w:fill="D3D3D3" w:val="clear"/>
         </w:rPr>
         <w:t>Reference 22 - 0.13% Coverage</w:t>
       </w:r>
     </w:p>
     <w:p>
       <w:pPr>
-        <w:pStyle w:val="TextBody"/>
+        <w:pStyle w:val="BodyText"/>
         <w:bidi w:val="0"/>
         <w:spacing w:before="0" w:after="0"/>
         <w:jc w:val="left"/>
@@ -1604,25 +1604,25 @@
     </w:p>
     <w:p>
       <w:pPr>
-        <w:pStyle w:val="TextBody"/>
-        <w:bidi w:val="0"/>
-        <w:spacing w:before="113" w:after="113"/>
-        <w:ind w:left="113" w:right="113" w:hanging="0"/>
-        <w:jc w:val="left"/>
-        <w:rPr>
-          <w:highlight w:val="lightGray"/>
-        </w:rPr>
-      </w:pPr>
-      <w:r>
-        <w:rPr>
-          <w:highlight w:val="lightGray"/>
+        <w:pStyle w:val="BodyText"/>
+        <w:bidi w:val="0"/>
+        <w:spacing w:before="0" w:after="0"/>
+        <w:ind w:hanging="0" w:left="150" w:right="150"/>
+        <w:jc w:val="left"/>
+        <w:rPr>
+          <w:shd w:fill="D3D3D3" w:val="clear"/>
+        </w:rPr>
+      </w:pPr>
+      <w:r>
+        <w:rPr>
+          <w:shd w:fill="D3D3D3" w:val="clear"/>
         </w:rPr>
         <w:t>Reference 23 - 0.10% Coverage</w:t>
       </w:r>
     </w:p>
     <w:p>
       <w:pPr>
-        <w:pStyle w:val="TextBody"/>
+        <w:pStyle w:val="BodyText"/>
         <w:bidi w:val="0"/>
         <w:spacing w:before="0" w:after="0"/>
         <w:jc w:val="left"/>
@@ -1635,25 +1635,25 @@
     </w:p>
     <w:p>
       <w:pPr>
-        <w:pStyle w:val="TextBody"/>
-        <w:bidi w:val="0"/>
-        <w:spacing w:before="113" w:after="113"/>
-        <w:ind w:left="113" w:right="113" w:hanging="0"/>
-        <w:jc w:val="left"/>
-        <w:rPr>
-          <w:highlight w:val="lightGray"/>
-        </w:rPr>
-      </w:pPr>
-      <w:r>
-        <w:rPr>
-          <w:highlight w:val="lightGray"/>
+        <w:pStyle w:val="BodyText"/>
+        <w:bidi w:val="0"/>
+        <w:spacing w:before="0" w:after="0"/>
+        <w:ind w:hanging="0" w:left="150" w:right="150"/>
+        <w:jc w:val="left"/>
+        <w:rPr>
+          <w:shd w:fill="D3D3D3" w:val="clear"/>
+        </w:rPr>
+      </w:pPr>
+      <w:r>
+        <w:rPr>
+          <w:shd w:fill="D3D3D3" w:val="clear"/>
         </w:rPr>
         <w:t>Reference 24 - 0.14% Coverage</w:t>
       </w:r>
     </w:p>
     <w:p>
       <w:pPr>
-        <w:pStyle w:val="TextBody"/>
+        <w:pStyle w:val="BodyText"/>
         <w:bidi w:val="0"/>
         <w:spacing w:before="0" w:after="0"/>
         <w:jc w:val="left"/>
@@ -1666,25 +1666,25 @@
     </w:p>
     <w:p>
       <w:pPr>
-        <w:pStyle w:val="TextBody"/>
-        <w:bidi w:val="0"/>
-        <w:spacing w:before="113" w:after="113"/>
-        <w:ind w:left="113" w:right="113" w:hanging="0"/>
-        <w:jc w:val="left"/>
-        <w:rPr>
-          <w:highlight w:val="lightGray"/>
-        </w:rPr>
-      </w:pPr>
-      <w:r>
-        <w:rPr>
-          <w:highlight w:val="lightGray"/>
+        <w:pStyle w:val="BodyText"/>
+        <w:bidi w:val="0"/>
+        <w:spacing w:before="0" w:after="0"/>
+        <w:ind w:hanging="0" w:left="150" w:right="150"/>
+        <w:jc w:val="left"/>
+        <w:rPr>
+          <w:shd w:fill="D3D3D3" w:val="clear"/>
+        </w:rPr>
+      </w:pPr>
+      <w:r>
+        <w:rPr>
+          <w:shd w:fill="D3D3D3" w:val="clear"/>
         </w:rPr>
         <w:t>Reference 25 - 0.47% Coverage</w:t>
       </w:r>
     </w:p>
     <w:p>
       <w:pPr>
-        <w:pStyle w:val="TextBody"/>
+        <w:pStyle w:val="BodyText"/>
         <w:bidi w:val="0"/>
         <w:spacing w:before="0" w:after="0"/>
         <w:jc w:val="left"/>
@@ -1703,25 +1703,25 @@
     </w:p>
     <w:p>
       <w:pPr>
-        <w:pStyle w:val="TextBody"/>
-        <w:bidi w:val="0"/>
-        <w:spacing w:before="113" w:after="113"/>
-        <w:ind w:left="113" w:right="113" w:hanging="0"/>
-        <w:jc w:val="left"/>
-        <w:rPr>
-          <w:highlight w:val="lightGray"/>
-        </w:rPr>
-      </w:pPr>
-      <w:r>
-        <w:rPr>
-          <w:highlight w:val="lightGray"/>
+        <w:pStyle w:val="BodyText"/>
+        <w:bidi w:val="0"/>
+        <w:spacing w:before="0" w:after="0"/>
+        <w:ind w:hanging="0" w:left="150" w:right="150"/>
+        <w:jc w:val="left"/>
+        <w:rPr>
+          <w:shd w:fill="D3D3D3" w:val="clear"/>
+        </w:rPr>
+      </w:pPr>
+      <w:r>
+        <w:rPr>
+          <w:shd w:fill="D3D3D3" w:val="clear"/>
         </w:rPr>
         <w:t>Reference 26 - 0.16% Coverage</w:t>
       </w:r>
     </w:p>
     <w:p>
       <w:pPr>
-        <w:pStyle w:val="TextBody"/>
+        <w:pStyle w:val="BodyText"/>
         <w:bidi w:val="0"/>
         <w:spacing w:before="0" w:after="0"/>
         <w:jc w:val="left"/>
@@ -1734,43 +1734,43 @@
     </w:p>
     <w:p>
       <w:pPr>
-        <w:pStyle w:val="TextBody"/>
-        <w:bidi w:val="0"/>
-        <w:spacing w:before="113" w:after="113"/>
-        <w:ind w:left="113" w:right="113" w:hanging="0"/>
-        <w:jc w:val="left"/>
-        <w:rPr>
-          <w:highlight w:val="lightGray"/>
-        </w:rPr>
-      </w:pPr>
-      <w:r>
-        <w:rPr>
-          <w:highlight w:val="lightGray"/>
+        <w:pStyle w:val="BodyText"/>
+        <w:bidi w:val="0"/>
+        <w:spacing w:before="0" w:after="0"/>
+        <w:ind w:hanging="0" w:left="150" w:right="150"/>
+        <w:jc w:val="left"/>
+        <w:rPr>
+          <w:shd w:fill="D3D3D3" w:val="clear"/>
+        </w:rPr>
+      </w:pPr>
+      <w:r>
+        <w:rPr>
+          <w:shd w:fill="D3D3D3" w:val="clear"/>
         </w:rPr>
         <w:t>Files\\2015 Case Study\\CS2_Primary Sources_Policy_Strategies\\2015 National Military Strategy - § 1 reference coded [ 0.02% Coverage]</w:t>
       </w:r>
     </w:p>
     <w:p>
       <w:pPr>
-        <w:pStyle w:val="TextBody"/>
-        <w:bidi w:val="0"/>
-        <w:spacing w:before="113" w:after="113"/>
-        <w:ind w:left="113" w:right="113" w:hanging="0"/>
-        <w:jc w:val="left"/>
-        <w:rPr>
-          <w:highlight w:val="lightGray"/>
-        </w:rPr>
-      </w:pPr>
-      <w:r>
-        <w:rPr>
-          <w:highlight w:val="lightGray"/>
+        <w:pStyle w:val="BodyText"/>
+        <w:bidi w:val="0"/>
+        <w:spacing w:before="0" w:after="0"/>
+        <w:ind w:hanging="0" w:left="150" w:right="150"/>
+        <w:jc w:val="left"/>
+        <w:rPr>
+          <w:shd w:fill="D3D3D3" w:val="clear"/>
+        </w:rPr>
+      </w:pPr>
+      <w:r>
+        <w:rPr>
+          <w:shd w:fill="D3D3D3" w:val="clear"/>
         </w:rPr>
         <w:t>Reference 1 - 0.02% Coverage</w:t>
       </w:r>
     </w:p>
     <w:p>
       <w:pPr>
-        <w:pStyle w:val="TextBody"/>
+        <w:pStyle w:val="BodyText"/>
         <w:bidi w:val="0"/>
         <w:spacing w:before="0" w:after="0"/>
         <w:jc w:val="left"/>
@@ -1783,43 +1783,43 @@
     </w:p>
     <w:p>
       <w:pPr>
-        <w:pStyle w:val="TextBody"/>
-        <w:bidi w:val="0"/>
-        <w:spacing w:before="113" w:after="113"/>
-        <w:ind w:left="113" w:right="113" w:hanging="0"/>
-        <w:jc w:val="left"/>
-        <w:rPr>
-          <w:highlight w:val="lightGray"/>
-        </w:rPr>
-      </w:pPr>
-      <w:r>
-        <w:rPr>
-          <w:highlight w:val="lightGray"/>
+        <w:pStyle w:val="BodyText"/>
+        <w:bidi w:val="0"/>
+        <w:spacing w:before="0" w:after="0"/>
+        <w:ind w:hanging="0" w:left="150" w:right="150"/>
+        <w:jc w:val="left"/>
+        <w:rPr>
+          <w:shd w:fill="D3D3D3" w:val="clear"/>
+        </w:rPr>
+      </w:pPr>
+      <w:r>
+        <w:rPr>
+          <w:shd w:fill="D3D3D3" w:val="clear"/>
         </w:rPr>
         <w:t>Files\\2015 Case Study\\CS2_Primary Sources_Policy_Strategies\\2015 White House Report on Cyber Deterrence Policy - § 2 references coded [ 0.44% Coverage]</w:t>
       </w:r>
     </w:p>
     <w:p>
       <w:pPr>
-        <w:pStyle w:val="TextBody"/>
-        <w:bidi w:val="0"/>
-        <w:spacing w:before="113" w:after="113"/>
-        <w:ind w:left="113" w:right="113" w:hanging="0"/>
-        <w:jc w:val="left"/>
-        <w:rPr>
-          <w:highlight w:val="lightGray"/>
-        </w:rPr>
-      </w:pPr>
-      <w:r>
-        <w:rPr>
-          <w:highlight w:val="lightGray"/>
+        <w:pStyle w:val="BodyText"/>
+        <w:bidi w:val="0"/>
+        <w:spacing w:before="0" w:after="0"/>
+        <w:ind w:hanging="0" w:left="150" w:right="150"/>
+        <w:jc w:val="left"/>
+        <w:rPr>
+          <w:shd w:fill="D3D3D3" w:val="clear"/>
+        </w:rPr>
+      </w:pPr>
+      <w:r>
+        <w:rPr>
+          <w:shd w:fill="D3D3D3" w:val="clear"/>
         </w:rPr>
         <w:t>Reference 1 - 0.23% Coverage</w:t>
       </w:r>
     </w:p>
     <w:p>
       <w:pPr>
-        <w:pStyle w:val="TextBody"/>
+        <w:pStyle w:val="BodyText"/>
         <w:bidi w:val="0"/>
         <w:spacing w:before="0" w:after="0"/>
         <w:jc w:val="left"/>
@@ -1832,25 +1832,25 @@
     </w:p>
     <w:p>
       <w:pPr>
-        <w:pStyle w:val="TextBody"/>
-        <w:bidi w:val="0"/>
-        <w:spacing w:before="113" w:after="113"/>
-        <w:ind w:left="113" w:right="113" w:hanging="0"/>
-        <w:jc w:val="left"/>
-        <w:rPr>
-          <w:highlight w:val="lightGray"/>
-        </w:rPr>
-      </w:pPr>
-      <w:r>
-        <w:rPr>
-          <w:highlight w:val="lightGray"/>
+        <w:pStyle w:val="BodyText"/>
+        <w:bidi w:val="0"/>
+        <w:spacing w:before="0" w:after="0"/>
+        <w:ind w:hanging="0" w:left="150" w:right="150"/>
+        <w:jc w:val="left"/>
+        <w:rPr>
+          <w:shd w:fill="D3D3D3" w:val="clear"/>
+        </w:rPr>
+      </w:pPr>
+      <w:r>
+        <w:rPr>
+          <w:shd w:fill="D3D3D3" w:val="clear"/>
         </w:rPr>
         <w:t>Reference 2 - 0.21% Coverage</w:t>
       </w:r>
     </w:p>
     <w:p>
       <w:pPr>
-        <w:pStyle w:val="TextBody"/>
+        <w:pStyle w:val="BodyText"/>
         <w:bidi w:val="0"/>
         <w:spacing w:before="0" w:after="0"/>
         <w:jc w:val="left"/>
@@ -1859,12 +1859,301 @@
       <w:r>
         <w:rPr/>
         <w:t>To augment those efforts, the Administration has established the Cyber Threat Intelligence Integration Center (CTIIC) to “connect the dots” regarding malicious foreign cyber threats to the nation and cyber incidents affecting U.S. national interests.</w:t>
+      </w:r>
+    </w:p>
+    <w:p>
+      <w:pPr>
+        <w:pStyle w:val="BodyText"/>
+        <w:bidi w:val="0"/>
+        <w:spacing w:before="0" w:after="0"/>
+        <w:ind w:hanging="0" w:left="150" w:right="150"/>
+        <w:jc w:val="left"/>
+        <w:rPr>
+          <w:shd w:fill="D3D3D3" w:val="clear"/>
+        </w:rPr>
+      </w:pPr>
+      <w:r>
+        <w:rPr>
+          <w:shd w:fill="D3D3D3" w:val="clear"/>
+        </w:rPr>
+        <w:t>Files\\2018 Case Study\\CS3_Primary Sources_Policy_Strategies\\2018 National Defense Strategy Summary - § 1 reference coded [ 0.37% Coverage]</w:t>
+      </w:r>
+    </w:p>
+    <w:p>
+      <w:pPr>
+        <w:pStyle w:val="BodyText"/>
+        <w:bidi w:val="0"/>
+        <w:spacing w:before="0" w:after="0"/>
+        <w:ind w:hanging="0" w:left="150" w:right="150"/>
+        <w:jc w:val="left"/>
+        <w:rPr>
+          <w:shd w:fill="D3D3D3" w:val="clear"/>
+        </w:rPr>
+      </w:pPr>
+      <w:r>
+        <w:rPr>
+          <w:shd w:fill="D3D3D3" w:val="clear"/>
+        </w:rPr>
+        <w:t>Reference 1 - 0.37% Coverage</w:t>
+      </w:r>
+    </w:p>
+    <w:p>
+      <w:pPr>
+        <w:pStyle w:val="BodyText"/>
+        <w:bidi w:val="0"/>
+        <w:spacing w:before="0" w:after="0"/>
+        <w:jc w:val="left"/>
+        <w:rPr/>
+      </w:pPr>
+      <w:r>
+        <w:rPr/>
+        <w:t>Department leaders will adapt their organizational structures to best support the Joint Force. If current structures hinder substantial increases in lethality or performance, it is expected that Service Secretaries and Agency heads will consolidate, eliminate, or restructure as needed.</w:t>
+      </w:r>
+    </w:p>
+    <w:p>
+      <w:pPr>
+        <w:pStyle w:val="BodyText"/>
+        <w:bidi w:val="0"/>
+        <w:spacing w:before="0" w:after="0"/>
+        <w:ind w:hanging="0" w:left="150" w:right="150"/>
+        <w:jc w:val="left"/>
+        <w:rPr>
+          <w:shd w:fill="D3D3D3" w:val="clear"/>
+        </w:rPr>
+      </w:pPr>
+      <w:r>
+        <w:rPr>
+          <w:shd w:fill="D3D3D3" w:val="clear"/>
+        </w:rPr>
+        <w:t>Files\\2018 Case Study\\CS3_Primary Sources_Policy_Strategies\\2018 National Military Strategy Description - § 3 references coded [ 2.64% Coverage]</w:t>
+      </w:r>
+    </w:p>
+    <w:p>
+      <w:pPr>
+        <w:pStyle w:val="BodyText"/>
+        <w:bidi w:val="0"/>
+        <w:spacing w:before="0" w:after="0"/>
+        <w:ind w:hanging="0" w:left="150" w:right="150"/>
+        <w:jc w:val="left"/>
+        <w:rPr>
+          <w:shd w:fill="D3D3D3" w:val="clear"/>
+        </w:rPr>
+      </w:pPr>
+      <w:r>
+        <w:rPr>
+          <w:shd w:fill="D3D3D3" w:val="clear"/>
+        </w:rPr>
+        <w:t>Reference 1 - 0.68% Coverage</w:t>
+      </w:r>
+    </w:p>
+    <w:p>
+      <w:pPr>
+        <w:pStyle w:val="BodyText"/>
+        <w:bidi w:val="0"/>
+        <w:spacing w:before="0" w:after="0"/>
+        <w:jc w:val="left"/>
+        <w:rPr/>
+      </w:pPr>
+      <w:r>
+        <w:rPr/>
+        <w:t>Force employment addresses planning, force management, and decisionmaking to fulfill the defense objectives of the NDS.</w:t>
+      </w:r>
+    </w:p>
+    <w:p>
+      <w:pPr>
+        <w:pStyle w:val="BodyText"/>
+        <w:bidi w:val="0"/>
+        <w:spacing w:before="0" w:after="0"/>
+        <w:ind w:hanging="0" w:left="150" w:right="150"/>
+        <w:jc w:val="left"/>
+        <w:rPr>
+          <w:shd w:fill="D3D3D3" w:val="clear"/>
+        </w:rPr>
+      </w:pPr>
+      <w:r>
+        <w:rPr>
+          <w:shd w:fill="D3D3D3" w:val="clear"/>
+        </w:rPr>
+        <w:t>Reference 2 - 0.95% Coverage</w:t>
+      </w:r>
+    </w:p>
+    <w:p>
+      <w:pPr>
+        <w:pStyle w:val="BodyText"/>
+        <w:bidi w:val="0"/>
+        <w:spacing w:before="0" w:after="0"/>
+        <w:jc w:val="left"/>
+        <w:rPr/>
+      </w:pPr>
+      <w:r>
+        <w:rPr/>
+        <w:t>Dynamic Force Employment (DFE) serves as the force management framework to prioritize preparedness for war while meeting current force demands in day-to-day operations.</w:t>
+      </w:r>
+    </w:p>
+    <w:p>
+      <w:pPr>
+        <w:pStyle w:val="BodyText"/>
+        <w:bidi w:val="0"/>
+        <w:spacing w:before="0" w:after="0"/>
+        <w:ind w:hanging="0" w:left="150" w:right="150"/>
+        <w:jc w:val="left"/>
+        <w:rPr>
+          <w:shd w:fill="D3D3D3" w:val="clear"/>
+        </w:rPr>
+      </w:pPr>
+      <w:r>
+        <w:rPr>
+          <w:shd w:fill="D3D3D3" w:val="clear"/>
+        </w:rPr>
+        <w:t>Reference 3 - 1.01% Coverage</w:t>
+      </w:r>
+    </w:p>
+    <w:p>
+      <w:pPr>
+        <w:pStyle w:val="BodyText"/>
+        <w:bidi w:val="0"/>
+        <w:spacing w:before="0" w:after="0"/>
+        <w:jc w:val="left"/>
+        <w:rPr/>
+      </w:pPr>
+      <w:r>
+        <w:rPr/>
+        <w:t>Force Development and Force Design are the expression of Joint Force adaptation and innovation under global integration to implement the NDS’s direction to build a more lethal force.</w:t>
+      </w:r>
+    </w:p>
+    <w:p>
+      <w:pPr>
+        <w:pStyle w:val="BodyText"/>
+        <w:bidi w:val="0"/>
+        <w:spacing w:before="0" w:after="0"/>
+        <w:ind w:hanging="0" w:left="150" w:right="150"/>
+        <w:jc w:val="left"/>
+        <w:rPr>
+          <w:shd w:fill="D3D3D3" w:val="clear"/>
+        </w:rPr>
+      </w:pPr>
+      <w:r>
+        <w:rPr>
+          <w:shd w:fill="D3D3D3" w:val="clear"/>
+        </w:rPr>
+        <w:t>Files\\2023 Case Study\\CS4_Primary Sources_Policy_Strategies\\2022 National Defense Strategy - § 2 references coded [ 0.13% Coverage]</w:t>
+      </w:r>
+    </w:p>
+    <w:p>
+      <w:pPr>
+        <w:pStyle w:val="BodyText"/>
+        <w:bidi w:val="0"/>
+        <w:spacing w:before="0" w:after="0"/>
+        <w:ind w:hanging="0" w:left="150" w:right="150"/>
+        <w:jc w:val="left"/>
+        <w:rPr>
+          <w:shd w:fill="D3D3D3" w:val="clear"/>
+        </w:rPr>
+      </w:pPr>
+      <w:r>
+        <w:rPr>
+          <w:shd w:fill="D3D3D3" w:val="clear"/>
+        </w:rPr>
+        <w:t>Reference 1 - 0.07% Coverage</w:t>
+      </w:r>
+    </w:p>
+    <w:p>
+      <w:pPr>
+        <w:pStyle w:val="BodyText"/>
+        <w:bidi w:val="0"/>
+        <w:spacing w:before="0" w:after="0"/>
+        <w:jc w:val="left"/>
+        <w:rPr/>
+      </w:pPr>
+      <w:r>
+        <w:rPr/>
+        <w:t>Our force posture will focus on the access and warfighting requirements that enable our efforts to deter potential PRC and Russian aggression against vital U.S. national interests, and to prevail in conflict if deterrence fails.</w:t>
+      </w:r>
+    </w:p>
+    <w:p>
+      <w:pPr>
+        <w:pStyle w:val="BodyText"/>
+        <w:bidi w:val="0"/>
+        <w:spacing w:before="0" w:after="0"/>
+        <w:ind w:hanging="0" w:left="150" w:right="150"/>
+        <w:jc w:val="left"/>
+        <w:rPr>
+          <w:shd w:fill="D3D3D3" w:val="clear"/>
+        </w:rPr>
+      </w:pPr>
+      <w:r>
+        <w:rPr>
+          <w:shd w:fill="D3D3D3" w:val="clear"/>
+        </w:rPr>
+        <w:t>Reference 2 - 0.06% Coverage</w:t>
+      </w:r>
+    </w:p>
+    <w:p>
+      <w:pPr>
+        <w:pStyle w:val="BodyText"/>
+        <w:bidi w:val="0"/>
+        <w:spacing w:before="0" w:after="0"/>
+        <w:jc w:val="left"/>
+        <w:rPr/>
+      </w:pPr>
+      <w:r>
+        <w:rPr/>
+        <w:t>Building on the 2018 NDS, the 2022 NDS Force Planning Construct sizes and shapes the Joint Force to simultaneously defend the homeland; maintain strategic deterrence; and deter and, if necessary, prevail in conflict.</w:t>
+      </w:r>
+    </w:p>
+    <w:p>
+      <w:pPr>
+        <w:pStyle w:val="BodyText"/>
+        <w:bidi w:val="0"/>
+        <w:spacing w:before="0" w:after="0"/>
+        <w:ind w:hanging="0" w:left="150" w:right="150"/>
+        <w:jc w:val="left"/>
+        <w:rPr>
+          <w:shd w:fill="D3D3D3" w:val="clear"/>
+        </w:rPr>
+      </w:pPr>
+      <w:r>
+        <w:rPr>
+          <w:shd w:fill="D3D3D3" w:val="clear"/>
+        </w:rPr>
+        <w:t>Files\\2023 Case Study\\CS4_Primary Sources_Policy_Strategies\\2023 DoD Cyber Strategy Summary - § 1 reference coded [ 0.17% Coverage]</w:t>
+      </w:r>
+    </w:p>
+    <w:p>
+      <w:pPr>
+        <w:pStyle w:val="BodyText"/>
+        <w:bidi w:val="0"/>
+        <w:spacing w:before="0" w:after="0"/>
+        <w:ind w:hanging="0" w:left="150" w:right="150"/>
+        <w:jc w:val="left"/>
+        <w:rPr>
+          <w:shd w:fill="D3D3D3" w:val="clear"/>
+        </w:rPr>
+      </w:pPr>
+      <w:r>
+        <w:rPr>
+          <w:shd w:fill="D3D3D3" w:val="clear"/>
+        </w:rPr>
+        <w:t>Reference 1 - 0.17% Coverage</w:t>
+      </w:r>
+    </w:p>
+    <w:p>
+      <w:pPr>
+        <w:pStyle w:val="BodyText"/>
+        <w:bidi w:val="0"/>
+        <w:spacing w:before="0" w:after="0"/>
+        <w:jc w:val="left"/>
+        <w:rPr/>
+      </w:pPr>
+      <w:r>
+        <w:rPr/>
+        <w:t>We will optimize the organizing, training, and equipping of the Cyberspace Operations Forces and Service-retained cyber forces.</w:t>
       </w:r>
     </w:p>
     <w:sectPr>
       <w:type w:val="nextPage"/>
       <w:pgSz w:w="12240" w:h="15840"/>
-      <w:pgMar w:left="1134" w:right="567" w:header="0" w:top="567" w:footer="0" w:bottom="567" w:gutter="0"/>
+      <w:pgMar w:left="1134" w:right="567" w:gutter="0" w:header="0" w:top="567" w:footer="0" w:bottom="567"/>
       <w:pgNumType w:fmt="decimal"/>
       <w:formProt w:val="false"/>
       <w:textDirection w:val="lrTb"/>
@@ -1908,7 +2197,7 @@
   <w:style w:type="paragraph" w:styleId="Heading">
     <w:name w:val="Heading"/>
     <w:basedOn w:val="Normal"/>
-    <w:next w:val="TextBody"/>
+    <w:next w:val="BodyText"/>
     <w:qFormat/>
     <w:pPr>
       <w:keepNext w:val="true"/>
@@ -1920,7 +2209,7 @@
       <w:szCs w:val="28"/>
     </w:rPr>
   </w:style>
-  <w:style w:type="paragraph" w:styleId="TextBody">
+  <w:style w:type="paragraph" w:styleId="BodyText">
     <w:name w:val="Body Text"/>
     <w:basedOn w:val="Normal"/>
     <w:pPr>
@@ -1930,7 +2219,7 @@
   </w:style>
   <w:style w:type="paragraph" w:styleId="List">
     <w:name w:val="List"/>
-    <w:basedOn w:val="TextBody"/>
+    <w:basedOn w:val="BodyText"/>
     <w:pPr/>
     <w:rPr>
       <w:rFonts w:cs="Arial Unicode MS"/>
@@ -1964,4 +2253,110 @@
     </w:rPr>
   </w:style>
 </w:styles>
+</file>
+
+<file path=word/theme/theme1.xml><?xml version="1.0" encoding="utf-8"?>
+<a:theme xmlns:a="http://schemas.openxmlformats.org/drawingml/2006/main" xmlns:r="http://schemas.openxmlformats.org/officeDocument/2006/relationships" name="Office Theme">
+  <a:themeElements>
+    <a:clrScheme name="LibreOffice">
+      <a:dk1>
+        <a:srgbClr val="000000"/>
+      </a:dk1>
+      <a:lt1>
+        <a:srgbClr val="ffffff"/>
+      </a:lt1>
+      <a:dk2>
+        <a:srgbClr val="000000"/>
+      </a:dk2>
+      <a:lt2>
+        <a:srgbClr val="ffffff"/>
+      </a:lt2>
+      <a:accent1>
+        <a:srgbClr val="18a303"/>
+      </a:accent1>
+      <a:accent2>
+        <a:srgbClr val="0369a3"/>
+      </a:accent2>
+      <a:accent3>
+        <a:srgbClr val="a33e03"/>
+      </a:accent3>
+      <a:accent4>
+        <a:srgbClr val="8e03a3"/>
+      </a:accent4>
+      <a:accent5>
+        <a:srgbClr val="c99c00"/>
+      </a:accent5>
+      <a:accent6>
+        <a:srgbClr val="c9211e"/>
+      </a:accent6>
+      <a:hlink>
+        <a:srgbClr val="0000ee"/>
+      </a:hlink>
+      <a:folHlink>
+        <a:srgbClr val="551a8b"/>
+      </a:folHlink>
+    </a:clrScheme>
+    <a:fontScheme name="Office">
+      <a:majorFont>
+        <a:latin typeface="Arial" pitchFamily="0" charset="1"/>
+        <a:ea typeface="DejaVu Sans" pitchFamily="0" charset="1"/>
+        <a:cs typeface="DejaVu Sans" pitchFamily="0" charset="1"/>
+      </a:majorFont>
+      <a:minorFont>
+        <a:latin typeface="Arial" pitchFamily="0" charset="1"/>
+        <a:ea typeface="DejaVu Sans" pitchFamily="0" charset="1"/>
+        <a:cs typeface="DejaVu Sans" pitchFamily="0" charset="1"/>
+      </a:minorFont>
+    </a:fontScheme>
+    <a:fmtScheme>
+      <a:fillStyleLst>
+        <a:solidFill>
+          <a:schemeClr val="phClr"/>
+        </a:solidFill>
+        <a:solidFill>
+          <a:schemeClr val="phClr"/>
+        </a:solidFill>
+        <a:solidFill>
+          <a:schemeClr val="phClr"/>
+        </a:solidFill>
+      </a:fillStyleLst>
+      <a:lnStyleLst>
+        <a:ln w="6350" cap="flat" cmpd="sng" algn="ctr">
+          <a:prstDash val="solid"/>
+          <a:miter/>
+        </a:ln>
+        <a:ln w="6350" cap="flat" cmpd="sng" algn="ctr">
+          <a:prstDash val="solid"/>
+          <a:miter/>
+        </a:ln>
+        <a:ln w="6350" cap="flat" cmpd="sng" algn="ctr">
+          <a:prstDash val="solid"/>
+          <a:miter/>
+        </a:ln>
+      </a:lnStyleLst>
+      <a:effectStyleLst>
+        <a:effectStyle>
+          <a:effectLst/>
+        </a:effectStyle>
+        <a:effectStyle>
+          <a:effectLst/>
+        </a:effectStyle>
+        <a:effectStyle>
+          <a:effectLst/>
+        </a:effectStyle>
+      </a:effectStyleLst>
+      <a:bgFillStyleLst>
+        <a:solidFill>
+          <a:schemeClr val="phClr"/>
+        </a:solidFill>
+        <a:solidFill>
+          <a:schemeClr val="phClr"/>
+        </a:solidFill>
+        <a:solidFill>
+          <a:schemeClr val="phClr"/>
+        </a:solidFill>
+      </a:bgFillStyleLst>
+    </a:fmtScheme>
+  </a:themeElements>
+</a:theme>
 </file>